--- a/data/Tasks.docx
+++ b/data/Tasks.docx
@@ -972,134 +972,11 @@
     </w:p>
     <w:p>
       <w:pPr>
-        <w:spacing w:after="0" w:line="240" w:lineRule="auto"/>
-        <w:ind w:left="1440"/>
-        <w:rPr>
-          <w:rFonts w:ascii="Arial" w:eastAsia="Arial" w:hAnsi="Arial" w:cs="Arial"/>
-          <w:color w:val="434343"/>
-          <w:sz w:val="26"/>
-          <w:szCs w:val="26"/>
-          <w:highlight w:val="white"/>
-        </w:rPr>
-      </w:pPr>
-      <w:r>
-        <w:pict w14:anchorId="1EC670F9">
-          <v:rect id="_x0000_i1051" style="width:0;height:1.5pt" o:hralign="center" o:hrstd="t" o:hr="t" fillcolor="#a0a0a0" stroked="f"/>
-        </w:pict>
-      </w:r>
-    </w:p>
-    <w:p>
-      <w:pPr>
-        <w:spacing w:after="0" w:line="240" w:lineRule="auto"/>
-        <w:rPr>
-          <w:rFonts w:ascii="Arial" w:eastAsia="Arial" w:hAnsi="Arial" w:cs="Arial"/>
-          <w:color w:val="434343"/>
-          <w:sz w:val="26"/>
-          <w:szCs w:val="26"/>
-          <w:highlight w:val="white"/>
-        </w:rPr>
-      </w:pPr>
-    </w:p>
-    <w:p>
-      <w:pPr>
-        <w:spacing w:after="0" w:line="240" w:lineRule="auto"/>
-        <w:rPr>
-          <w:rFonts w:asciiTheme="minorHAnsi" w:eastAsia="Arial" w:hAnsiTheme="minorHAnsi" w:cstheme="minorHAnsi"/>
-          <w:color w:val="434343"/>
-          <w:highlight w:val="white"/>
-        </w:rPr>
-      </w:pPr>
-    </w:p>
-    <w:p>
-      <w:pPr>
-        <w:spacing w:after="0" w:line="240" w:lineRule="auto"/>
-        <w:rPr>
-          <w:rFonts w:asciiTheme="minorHAnsi" w:eastAsia="Arial" w:hAnsiTheme="minorHAnsi" w:cstheme="minorHAnsi"/>
-          <w:color w:val="434343"/>
-          <w:highlight w:val="white"/>
-        </w:rPr>
-      </w:pPr>
-      <w:r>
-        <w:rPr>
-          <w:rFonts w:asciiTheme="minorHAnsi" w:eastAsia="Arial" w:hAnsiTheme="minorHAnsi" w:cstheme="minorHAnsi"/>
-          <w:color w:val="434343"/>
-          <w:highlight w:val="white"/>
-        </w:rPr>
-        <w:t xml:space="preserve">3. </w:t>
-      </w:r>
-      <w:r>
-        <w:rPr>
-          <w:rFonts w:asciiTheme="minorHAnsi" w:eastAsia="Arial" w:hAnsiTheme="minorHAnsi" w:cstheme="minorHAnsi"/>
-          <w:b/>
-          <w:color w:val="434343"/>
-          <w:highlight w:val="white"/>
-        </w:rPr>
-        <w:t>Check "</w:t>
-      </w:r>
-      <w:hyperlink r:id="rId9">
-        <w:r>
-          <w:rPr>
-            <w:rFonts w:asciiTheme="minorHAnsi" w:eastAsia="Arial" w:hAnsiTheme="minorHAnsi" w:cstheme="minorHAnsi"/>
-            <w:b/>
-            <w:color w:val="1155CC"/>
-            <w:highlight w:val="white"/>
-            <w:u w:val="single"/>
-          </w:rPr>
-          <w:t>Task_3.ipynb</w:t>
-        </w:r>
-      </w:hyperlink>
-      <w:r>
-        <w:rPr>
-          <w:rFonts w:asciiTheme="minorHAnsi" w:eastAsia="Arial" w:hAnsiTheme="minorHAnsi" w:cstheme="minorHAnsi"/>
-          <w:b/>
-          <w:color w:val="434343"/>
-          <w:highlight w:val="white"/>
-        </w:rPr>
-        <w:t>"</w:t>
-      </w:r>
-    </w:p>
-    <w:p>
-      <w:pPr>
-        <w:spacing w:after="0" w:line="240" w:lineRule="auto"/>
-        <w:rPr>
-          <w:rFonts w:asciiTheme="minorHAnsi" w:eastAsia="Arial" w:hAnsiTheme="minorHAnsi" w:cstheme="minorHAnsi"/>
-          <w:b/>
-          <w:color w:val="434343"/>
-          <w:highlight w:val="white"/>
-        </w:rPr>
-      </w:pPr>
-    </w:p>
-    <w:p>
-      <w:pPr>
-        <w:pStyle w:val="Heading4"/>
-        <w:rPr>
-          <w:rFonts w:asciiTheme="minorHAnsi" w:hAnsiTheme="minorHAnsi" w:cstheme="minorHAnsi"/>
-          <w:sz w:val="22"/>
-          <w:szCs w:val="22"/>
-        </w:rPr>
-      </w:pPr>
-      <w:r>
-        <w:rPr>
-          <w:rFonts w:asciiTheme="minorHAnsi" w:hAnsiTheme="minorHAnsi" w:cstheme="minorHAnsi"/>
-          <w:sz w:val="22"/>
-          <w:szCs w:val="22"/>
-        </w:rPr>
-        <w:t>Overall Churn Rate for Free vs. Pro Users:</w:t>
-      </w:r>
-    </w:p>
-    <w:p>
-      <w:pPr>
         <w:pStyle w:val="HTMLPreformatted"/>
         <w:rPr>
           <w:rStyle w:val="HTMLCode"/>
         </w:rPr>
       </w:pPr>
-      <w:r>
-        <w:rPr>
-          <w:rStyle w:val="HTMLCode"/>
-        </w:rPr>
-        <w:t>subscription_type</w:t>
-      </w:r>
     </w:p>
     <w:p>
       <w:pPr>
@@ -1110,1624 +987,13 @@
       </w:pPr>
       <w:r>
         <w:rPr>
-          <w:rStyle w:val="HTMLCode"/>
-        </w:rPr>
-        <w:t>Free    28.60%</w:t>
-      </w:r>
-    </w:p>
-    <w:p>
-      <w:pPr>
-        <w:pStyle w:val="HTMLPreformatted"/>
-        <w:rPr>
-          <w:rStyle w:val="HTMLCode"/>
-        </w:rPr>
-      </w:pPr>
-      <w:r>
-        <w:rPr>
-          <w:rStyle w:val="HTMLCode"/>
-        </w:rPr>
-        <w:t>Pro     28.25%</w:t>
-      </w:r>
-    </w:p>
-    <w:p>
-      <w:pPr>
-        <w:pStyle w:val="Heading4"/>
-        <w:rPr>
-          <w:sz w:val="22"/>
-          <w:szCs w:val="22"/>
-        </w:rPr>
-      </w:pPr>
-      <w:r>
-        <w:rPr>
-          <w:sz w:val="22"/>
-          <w:szCs w:val="22"/>
-        </w:rPr>
-        <w:t>Correlation of Features with Churn:</w:t>
-      </w:r>
-    </w:p>
-    <w:p>
-      <w:pPr>
-        <w:pStyle w:val="HTMLPreformatted"/>
-        <w:rPr>
-          <w:rStyle w:val="HTMLCode"/>
-        </w:rPr>
-      </w:pPr>
-      <w:r>
-        <w:rPr>
-          <w:rStyle w:val="HTMLCode"/>
-        </w:rPr>
-        <w:t>churned              1.000000</w:t>
-      </w:r>
-    </w:p>
-    <w:p>
-      <w:pPr>
-        <w:pStyle w:val="HTMLPreformatted"/>
-        <w:rPr>
-          <w:rStyle w:val="HTMLCode"/>
-        </w:rPr>
-      </w:pPr>
-      <w:r>
-        <w:rPr>
-          <w:rStyle w:val="HTMLCode"/>
-        </w:rPr>
-        <w:t>user_id              0.012038</w:t>
-      </w:r>
-    </w:p>
-    <w:p>
-      <w:pPr>
-        <w:pStyle w:val="HTMLPreformatted"/>
-        <w:rPr>
-          <w:rStyle w:val="HTMLCode"/>
-        </w:rPr>
-      </w:pPr>
-      <w:r>
-        <w:rPr>
-          <w:rStyle w:val="HTMLCode"/>
-        </w:rPr>
-        <w:t>download_clicks      0.000974</w:t>
-      </w:r>
-    </w:p>
-    <w:p>
-      <w:pPr>
-        <w:pStyle w:val="HTMLPreformatted"/>
-        <w:rPr>
-          <w:rStyle w:val="HTMLCode"/>
-        </w:rPr>
-      </w:pPr>
-      <w:r>
-        <w:rPr>
-          <w:rStyle w:val="HTMLCode"/>
-        </w:rPr>
-        <w:t>total_sessions      -0.000273</w:t>
-      </w:r>
-    </w:p>
-    <w:p>
-      <w:pPr>
-        <w:pStyle w:val="HTMLPreformatted"/>
-        <w:rPr>
-          <w:rStyle w:val="HTMLCode"/>
-        </w:rPr>
-      </w:pPr>
-      <w:r>
-        <w:rPr>
-          <w:rStyle w:val="HTMLCode"/>
-        </w:rPr>
-        <w:t>page_views          -0.005605</w:t>
-      </w:r>
-    </w:p>
-    <w:p>
-      <w:pPr>
-        <w:pStyle w:val="HTMLPreformatted"/>
-        <w:rPr>
-          <w:rStyle w:val="HTMLCode"/>
-        </w:rPr>
-      </w:pPr>
-      <w:r>
-        <w:rPr>
-          <w:rStyle w:val="HTMLCode"/>
-        </w:rPr>
-        <w:t>activation_status   -0.005823</w:t>
-      </w:r>
-    </w:p>
-    <w:p>
-      <w:pPr>
-        <w:pStyle w:val="HTMLPreformatted"/>
-        <w:rPr>
-          <w:rStyle w:val="HTMLCode"/>
-        </w:rPr>
-      </w:pPr>
-      <w:r>
-        <w:rPr>
-          <w:rStyle w:val="HTMLCode"/>
-        </w:rPr>
-        <w:t>monthly_revenue     -0.008328</w:t>
-      </w:r>
-    </w:p>
-    <w:p>
-      <w:pPr>
-        <w:pStyle w:val="HTMLPreformatted"/>
-        <w:rPr>
-          <w:rStyle w:val="HTMLCode"/>
-        </w:rPr>
-      </w:pPr>
-      <w:r>
-        <w:rPr>
-          <w:rStyle w:val="HTMLCode"/>
-        </w:rPr>
-        <w:t>days_active         -0.617213</w:t>
-      </w:r>
-    </w:p>
-    <w:p>
-      <w:pPr>
-        <w:pStyle w:val="Heading4"/>
-        <w:rPr>
-          <w:sz w:val="22"/>
-          <w:szCs w:val="22"/>
-        </w:rPr>
-      </w:pPr>
-      <w:r>
-        <w:rPr>
-          <w:sz w:val="22"/>
-          <w:szCs w:val="22"/>
-        </w:rPr>
-        <w:t>Top 3 Factors Contributing to Churn:</w:t>
-      </w:r>
-    </w:p>
-    <w:p>
-      <w:pPr>
-        <w:pStyle w:val="HTMLPreformatted"/>
-        <w:rPr>
-          <w:rStyle w:val="HTMLCode"/>
-        </w:rPr>
-      </w:pPr>
-      <w:r>
-        <w:rPr>
-          <w:rStyle w:val="HTMLCode"/>
-        </w:rPr>
-        <w:t>['user_id', 'download_clicks', 'total_sessions']</w:t>
-      </w:r>
-    </w:p>
-    <w:p>
-      <w:pPr>
-        <w:pStyle w:val="HTMLPreformatted"/>
-        <w:rPr>
-          <w:rStyle w:val="HTMLCode"/>
-        </w:rPr>
-      </w:pPr>
-    </w:p>
-    <w:p>
-      <w:pPr>
-        <w:pStyle w:val="HTMLPreformatted"/>
-        <w:rPr>
-          <w:rStyle w:val="HTMLCode"/>
-        </w:rPr>
-      </w:pPr>
-    </w:p>
-    <w:p>
-      <w:pPr>
-        <w:pStyle w:val="HTMLPreformatted"/>
-        <w:rPr>
-          <w:rStyle w:val="HTMLCode"/>
-          <w:rFonts w:asciiTheme="minorHAnsi" w:hAnsiTheme="minorHAnsi" w:cstheme="minorHAnsi"/>
-          <w:b/>
-          <w:bCs/>
-          <w:sz w:val="22"/>
-          <w:szCs w:val="22"/>
-        </w:rPr>
-      </w:pPr>
-      <w:r>
-        <w:rPr>
-          <w:rStyle w:val="HTMLCode"/>
-          <w:rFonts w:asciiTheme="minorHAnsi" w:hAnsiTheme="minorHAnsi" w:cstheme="minorHAnsi"/>
-          <w:b/>
-          <w:bCs/>
-          <w:sz w:val="22"/>
-          <w:szCs w:val="22"/>
-        </w:rPr>
-        <w:t>Churn Trends: Free vs Pro users</w:t>
-      </w:r>
-    </w:p>
-    <w:p>
-      <w:pPr>
-        <w:pStyle w:val="HTMLPreformatted"/>
-        <w:jc w:val="center"/>
-        <w:rPr>
-          <w:rStyle w:val="HTMLCode"/>
-        </w:rPr>
-      </w:pPr>
-      <w:r>
-        <w:rPr>
-          <w:rFonts w:ascii="Arial" w:eastAsia="Arial" w:hAnsi="Arial" w:cs="Arial"/>
           <w:noProof/>
-          <w:color w:val="434343"/>
-          <w:sz w:val="26"/>
-          <w:szCs w:val="26"/>
-          <w:highlight w:val="white"/>
-        </w:rPr>
-        <w:lastRenderedPageBreak/>
+        </w:rPr>
         <w:drawing>
-          <wp:inline distT="114300" distB="114300" distL="114300" distR="114300" wp14:anchorId="180F5DD9" wp14:editId="656B45A8">
-            <wp:extent cx="3635982" cy="2812774"/>
-            <wp:effectExtent l="0" t="0" r="3175" b="6985"/>
-            <wp:docPr id="1" name="image1.png"/>
-            <wp:cNvGraphicFramePr/>
-            <a:graphic xmlns:a="http://schemas.openxmlformats.org/drawingml/2006/main">
-              <a:graphicData uri="http://schemas.openxmlformats.org/drawingml/2006/picture">
-                <pic:pic xmlns:pic="http://schemas.openxmlformats.org/drawingml/2006/picture">
-                  <pic:nvPicPr>
-                    <pic:cNvPr id="0" name="image1.png"/>
-                    <pic:cNvPicPr preferRelativeResize="0"/>
-                  </pic:nvPicPr>
-                  <pic:blipFill>
-                    <a:blip r:embed="rId10"/>
-                    <a:srcRect/>
-                    <a:stretch>
-                      <a:fillRect/>
-                    </a:stretch>
-                  </pic:blipFill>
-                  <pic:spPr>
-                    <a:xfrm>
-                      <a:off x="0" y="0"/>
-                      <a:ext cx="3671235" cy="2840045"/>
-                    </a:xfrm>
-                    <a:prstGeom prst="rect">
-                      <a:avLst/>
-                    </a:prstGeom>
-                    <a:ln/>
-                  </pic:spPr>
-                </pic:pic>
-              </a:graphicData>
-            </a:graphic>
-          </wp:inline>
-        </w:drawing>
-      </w:r>
-    </w:p>
-    <w:p>
-      <w:pPr>
-        <w:spacing w:after="0" w:line="240" w:lineRule="auto"/>
-        <w:rPr>
-          <w:rFonts w:ascii="Arial" w:eastAsia="Arial" w:hAnsi="Arial" w:cs="Arial"/>
-          <w:color w:val="434343"/>
-          <w:sz w:val="26"/>
-          <w:szCs w:val="26"/>
-          <w:highlight w:val="white"/>
-        </w:rPr>
-      </w:pPr>
-      <w:r>
-        <w:pict w14:anchorId="75EDCE9E">
-          <v:rect id="_x0000_i1052" style="width:0;height:1.5pt" o:hralign="center" o:hrstd="t" o:hr="t" fillcolor="#a0a0a0" stroked="f"/>
-        </w:pict>
-      </w:r>
-    </w:p>
-    <w:p>
-      <w:pPr>
-        <w:spacing w:after="0" w:line="240" w:lineRule="auto"/>
-        <w:rPr>
-          <w:rFonts w:ascii="Arial" w:eastAsia="Arial" w:hAnsi="Arial" w:cs="Arial"/>
-          <w:color w:val="434343"/>
-          <w:sz w:val="26"/>
-          <w:szCs w:val="26"/>
-          <w:highlight w:val="white"/>
-        </w:rPr>
-      </w:pPr>
-    </w:p>
-    <w:p>
-      <w:pPr>
-        <w:spacing w:after="0" w:line="240" w:lineRule="auto"/>
-        <w:ind w:left="720"/>
-        <w:jc w:val="center"/>
-        <w:rPr>
-          <w:rFonts w:ascii="Arial" w:eastAsia="Arial" w:hAnsi="Arial" w:cs="Arial"/>
-          <w:color w:val="434343"/>
-          <w:sz w:val="26"/>
-          <w:szCs w:val="26"/>
-          <w:highlight w:val="white"/>
-        </w:rPr>
-      </w:pPr>
-    </w:p>
-    <w:p>
-      <w:pPr>
-        <w:spacing w:after="0" w:line="240" w:lineRule="auto"/>
-        <w:ind w:left="1440"/>
-        <w:rPr>
-          <w:rFonts w:ascii="Arial" w:eastAsia="Arial" w:hAnsi="Arial" w:cs="Arial"/>
-          <w:color w:val="434343"/>
-          <w:sz w:val="26"/>
-          <w:szCs w:val="26"/>
-          <w:highlight w:val="white"/>
-        </w:rPr>
-      </w:pPr>
-    </w:p>
-    <w:p>
-      <w:pPr>
-        <w:spacing w:after="0" w:line="240" w:lineRule="auto"/>
-        <w:ind w:left="1440"/>
-        <w:rPr>
-          <w:rFonts w:ascii="Arial" w:eastAsia="Arial" w:hAnsi="Arial" w:cs="Arial"/>
-          <w:color w:val="434343"/>
-          <w:sz w:val="26"/>
-          <w:szCs w:val="26"/>
-          <w:highlight w:val="white"/>
-        </w:rPr>
-      </w:pPr>
-    </w:p>
-    <w:p>
-      <w:pPr>
-        <w:spacing w:after="0" w:line="240" w:lineRule="auto"/>
-        <w:rPr>
-          <w:rFonts w:ascii="Arial" w:eastAsia="Arial" w:hAnsi="Arial" w:cs="Arial"/>
-          <w:color w:val="434343"/>
-          <w:sz w:val="26"/>
-          <w:szCs w:val="26"/>
-          <w:highlight w:val="white"/>
-        </w:rPr>
-      </w:pPr>
-    </w:p>
-    <w:p>
-      <w:pPr>
-        <w:pBdr>
-          <w:top w:val="nil"/>
-          <w:left w:val="nil"/>
-          <w:bottom w:val="nil"/>
-          <w:right w:val="nil"/>
-          <w:between w:val="nil"/>
-        </w:pBdr>
-        <w:spacing w:after="0" w:line="240" w:lineRule="auto"/>
-        <w:ind w:left="720"/>
-        <w:rPr>
-          <w:rFonts w:asciiTheme="minorHAnsi" w:eastAsia="Arial" w:hAnsiTheme="minorHAnsi" w:cstheme="minorHAnsi"/>
-          <w:color w:val="434343"/>
-          <w:highlight w:val="white"/>
-        </w:rPr>
-      </w:pPr>
-    </w:p>
-    <w:p>
-      <w:pPr>
-        <w:spacing w:after="0" w:line="240" w:lineRule="auto"/>
-        <w:rPr>
-          <w:rFonts w:asciiTheme="minorHAnsi" w:eastAsia="Arial" w:hAnsiTheme="minorHAnsi" w:cstheme="minorHAnsi"/>
-          <w:b/>
-          <w:color w:val="434343"/>
-          <w:highlight w:val="white"/>
-        </w:rPr>
-      </w:pPr>
-      <w:r>
-        <w:rPr>
-          <w:rFonts w:asciiTheme="minorHAnsi" w:eastAsia="Arial" w:hAnsiTheme="minorHAnsi" w:cstheme="minorHAnsi"/>
-          <w:color w:val="434343"/>
-          <w:highlight w:val="white"/>
-        </w:rPr>
-        <w:t xml:space="preserve">4. </w:t>
-      </w:r>
-      <w:r>
-        <w:rPr>
-          <w:rFonts w:asciiTheme="minorHAnsi" w:eastAsia="Arial" w:hAnsiTheme="minorHAnsi" w:cstheme="minorHAnsi"/>
-          <w:b/>
-          <w:color w:val="434343"/>
-          <w:highlight w:val="white"/>
-        </w:rPr>
-        <w:t>Check "</w:t>
-      </w:r>
-      <w:hyperlink r:id="rId11">
-        <w:r>
-          <w:rPr>
-            <w:rFonts w:asciiTheme="minorHAnsi" w:eastAsia="Arial" w:hAnsiTheme="minorHAnsi" w:cstheme="minorHAnsi"/>
-            <w:b/>
-            <w:color w:val="1155CC"/>
-            <w:highlight w:val="white"/>
-            <w:u w:val="single"/>
-          </w:rPr>
-          <w:t>Task_4.ipynb</w:t>
-        </w:r>
-      </w:hyperlink>
-      <w:r>
-        <w:rPr>
-          <w:rFonts w:asciiTheme="minorHAnsi" w:eastAsia="Arial" w:hAnsiTheme="minorHAnsi" w:cstheme="minorHAnsi"/>
-          <w:b/>
-          <w:color w:val="434343"/>
-          <w:highlight w:val="white"/>
-        </w:rPr>
-        <w:t>"</w:t>
-      </w:r>
-      <w:r>
-        <w:rPr>
-          <w:rFonts w:asciiTheme="minorHAnsi" w:eastAsia="Arial" w:hAnsiTheme="minorHAnsi" w:cstheme="minorHAnsi"/>
-          <w:b/>
-          <w:color w:val="434343"/>
-          <w:highlight w:val="white"/>
-        </w:rPr>
-        <w:br/>
-      </w:r>
-    </w:p>
-    <w:p>
-      <w:pPr>
-        <w:pStyle w:val="Heading4"/>
-        <w:rPr>
-          <w:rFonts w:asciiTheme="minorHAnsi" w:hAnsiTheme="minorHAnsi" w:cstheme="minorHAnsi"/>
-          <w:sz w:val="22"/>
-          <w:szCs w:val="22"/>
-        </w:rPr>
-      </w:pPr>
-      <w:r>
-        <w:rPr>
-          <w:rFonts w:asciiTheme="minorHAnsi" w:hAnsiTheme="minorHAnsi" w:cstheme="minorHAnsi"/>
-          <w:sz w:val="22"/>
-          <w:szCs w:val="22"/>
-        </w:rPr>
-        <w:t xml:space="preserve">Percentage of Users Who Upgraded from Free to Pro: </w:t>
-      </w:r>
-      <w:r>
-        <w:rPr>
-          <w:rStyle w:val="Strong"/>
-          <w:rFonts w:asciiTheme="minorHAnsi" w:hAnsiTheme="minorHAnsi" w:cstheme="minorHAnsi"/>
-          <w:b/>
-          <w:bCs w:val="0"/>
-          <w:sz w:val="22"/>
-          <w:szCs w:val="22"/>
-        </w:rPr>
-        <w:t>20.14%</w:t>
-      </w:r>
-    </w:p>
-    <w:p>
-      <w:pPr>
-        <w:pStyle w:val="Heading4"/>
-        <w:rPr>
-          <w:rFonts w:asciiTheme="minorHAnsi" w:hAnsiTheme="minorHAnsi" w:cstheme="minorHAnsi"/>
-          <w:sz w:val="22"/>
-          <w:szCs w:val="22"/>
-        </w:rPr>
-      </w:pPr>
-      <w:r>
-        <w:rPr>
-          <w:rFonts w:asciiTheme="minorHAnsi" w:hAnsiTheme="minorHAnsi" w:cstheme="minorHAnsi"/>
-          <w:sz w:val="22"/>
-          <w:szCs w:val="22"/>
-        </w:rPr>
-        <w:t xml:space="preserve">Total Monthly Revenue from Pro Users: </w:t>
-      </w:r>
-      <w:r>
-        <w:rPr>
-          <w:rStyle w:val="Strong"/>
-          <w:rFonts w:asciiTheme="minorHAnsi" w:hAnsiTheme="minorHAnsi" w:cstheme="minorHAnsi"/>
-          <w:b/>
-          <w:bCs w:val="0"/>
-          <w:sz w:val="22"/>
-          <w:szCs w:val="22"/>
-        </w:rPr>
-        <w:t>$235,481.00</w:t>
-      </w:r>
-    </w:p>
-    <w:p>
-      <w:pPr>
-        <w:pStyle w:val="Heading4"/>
-        <w:rPr>
-          <w:rFonts w:asciiTheme="minorHAnsi" w:hAnsiTheme="minorHAnsi" w:cstheme="minorHAnsi"/>
-          <w:sz w:val="22"/>
-          <w:szCs w:val="22"/>
-        </w:rPr>
-      </w:pPr>
-      <w:r>
-        <w:rPr>
-          <w:rFonts w:asciiTheme="minorHAnsi" w:hAnsiTheme="minorHAnsi" w:cstheme="minorHAnsi"/>
-          <w:sz w:val="22"/>
-          <w:szCs w:val="22"/>
-        </w:rPr>
-        <w:t>Average Time to Upgrade (in Days) by Country:</w:t>
-      </w:r>
-    </w:p>
-    <w:p>
-      <w:pPr>
-        <w:pStyle w:val="HTMLPreformatted"/>
-        <w:rPr>
-          <w:rStyle w:val="HTMLCode"/>
-        </w:rPr>
-      </w:pPr>
-      <w:r>
-        <w:rPr>
-          <w:rStyle w:val="HTMLCode"/>
-        </w:rPr>
-        <w:t>UK           87.90</w:t>
-      </w:r>
-    </w:p>
-    <w:p>
-      <w:pPr>
-        <w:pStyle w:val="HTMLPreformatted"/>
-        <w:rPr>
-          <w:rStyle w:val="HTMLCode"/>
-        </w:rPr>
-      </w:pPr>
-      <w:r>
-        <w:rPr>
-          <w:rStyle w:val="HTMLCode"/>
-        </w:rPr>
-        <w:t>USA          90.24</w:t>
-      </w:r>
-    </w:p>
-    <w:p>
-      <w:pPr>
-        <w:pStyle w:val="HTMLPreformatted"/>
-        <w:rPr>
-          <w:rStyle w:val="HTMLCode"/>
-        </w:rPr>
-      </w:pPr>
-      <w:r>
-        <w:rPr>
-          <w:rStyle w:val="HTMLCode"/>
-        </w:rPr>
-        <w:t>France       91.16</w:t>
-      </w:r>
-    </w:p>
-    <w:p>
-      <w:pPr>
-        <w:pStyle w:val="HTMLPreformatted"/>
-        <w:rPr>
-          <w:rStyle w:val="HTMLCode"/>
-        </w:rPr>
-      </w:pPr>
-      <w:r>
-        <w:rPr>
-          <w:rStyle w:val="HTMLCode"/>
-        </w:rPr>
-        <w:t>Germany      91.53</w:t>
-      </w:r>
-    </w:p>
-    <w:p>
-      <w:pPr>
-        <w:pStyle w:val="HTMLPreformatted"/>
-        <w:rPr>
-          <w:rStyle w:val="HTMLCode"/>
-        </w:rPr>
-      </w:pPr>
-      <w:r>
-        <w:rPr>
-          <w:rStyle w:val="HTMLCode"/>
-        </w:rPr>
-        <w:t>India        92.58</w:t>
-      </w:r>
-    </w:p>
-    <w:p>
-      <w:pPr>
-        <w:pStyle w:val="HTMLPreformatted"/>
-        <w:rPr>
-          <w:rStyle w:val="HTMLCode"/>
-        </w:rPr>
-      </w:pPr>
-      <w:r>
-        <w:rPr>
-          <w:rStyle w:val="HTMLCode"/>
-        </w:rPr>
-        <w:t>Canada       93.57</w:t>
-      </w:r>
-    </w:p>
-    <w:p>
-      <w:pPr>
-        <w:pStyle w:val="HTMLPreformatted"/>
-        <w:rPr>
-          <w:rStyle w:val="HTMLCode"/>
-        </w:rPr>
-      </w:pPr>
-      <w:r>
-        <w:rPr>
-          <w:rStyle w:val="HTMLCode"/>
-        </w:rPr>
-        <w:t>Australia    93.68</w:t>
-      </w:r>
-    </w:p>
-    <w:p>
-      <w:pPr>
-        <w:spacing w:after="0" w:line="240" w:lineRule="auto"/>
-        <w:ind w:left="720"/>
-      </w:pPr>
-      <w:r>
-        <w:pict w14:anchorId="777AD244">
-          <v:rect id="_x0000_i1053" style="width:0;height:1.5pt" o:hralign="center" o:hrstd="t" o:hr="t" fillcolor="#a0a0a0" stroked="f"/>
-        </w:pict>
-      </w:r>
-    </w:p>
-    <w:p>
-      <w:pPr>
-        <w:spacing w:after="0" w:line="240" w:lineRule="auto"/>
-        <w:ind w:left="720"/>
-      </w:pPr>
-    </w:p>
-    <w:p>
-      <w:pPr>
-        <w:spacing w:after="0" w:line="240" w:lineRule="auto"/>
-        <w:rPr>
-          <w:rFonts w:asciiTheme="minorHAnsi" w:eastAsia="Arial" w:hAnsiTheme="minorHAnsi" w:cstheme="minorHAnsi"/>
-          <w:b/>
-          <w:color w:val="434343"/>
-          <w:highlight w:val="white"/>
-        </w:rPr>
-      </w:pPr>
-      <w:r>
-        <w:rPr>
-          <w:rFonts w:asciiTheme="minorHAnsi" w:eastAsia="Arial" w:hAnsiTheme="minorHAnsi" w:cstheme="minorHAnsi"/>
-          <w:color w:val="434343"/>
-          <w:highlight w:val="white"/>
-        </w:rPr>
-        <w:t xml:space="preserve">5. </w:t>
-      </w:r>
-      <w:r>
-        <w:rPr>
-          <w:rFonts w:asciiTheme="minorHAnsi" w:eastAsia="Arial" w:hAnsiTheme="minorHAnsi" w:cstheme="minorHAnsi"/>
-          <w:b/>
-          <w:color w:val="434343"/>
-          <w:highlight w:val="white"/>
-        </w:rPr>
-        <w:t>Check "</w:t>
-      </w:r>
-      <w:hyperlink r:id="rId12">
-        <w:r>
-          <w:rPr>
-            <w:rFonts w:asciiTheme="minorHAnsi" w:eastAsia="Arial" w:hAnsiTheme="minorHAnsi" w:cstheme="minorHAnsi"/>
-            <w:b/>
-            <w:color w:val="1155CC"/>
-            <w:highlight w:val="white"/>
-            <w:u w:val="single"/>
-          </w:rPr>
-          <w:t>Task_5.ipynb</w:t>
-        </w:r>
-      </w:hyperlink>
-      <w:r>
-        <w:rPr>
-          <w:rFonts w:asciiTheme="minorHAnsi" w:eastAsia="Arial" w:hAnsiTheme="minorHAnsi" w:cstheme="minorHAnsi"/>
-          <w:b/>
-          <w:color w:val="434343"/>
-          <w:highlight w:val="white"/>
-        </w:rPr>
-        <w:t>"</w:t>
-      </w:r>
-    </w:p>
-    <w:p>
-      <w:pPr>
-        <w:spacing w:after="0" w:line="240" w:lineRule="auto"/>
-        <w:ind w:left="720"/>
-        <w:rPr>
-          <w:rFonts w:asciiTheme="minorHAnsi" w:eastAsia="Arial" w:hAnsiTheme="minorHAnsi" w:cstheme="minorHAnsi"/>
-          <w:b/>
-          <w:color w:val="434343"/>
-          <w:highlight w:val="white"/>
-        </w:rPr>
-      </w:pPr>
-    </w:p>
-    <w:p>
-      <w:pPr>
-        <w:spacing w:after="0" w:line="240" w:lineRule="auto"/>
-        <w:rPr>
-          <w:rFonts w:asciiTheme="minorHAnsi" w:eastAsia="Arial" w:hAnsiTheme="minorHAnsi" w:cstheme="minorHAnsi"/>
-          <w:color w:val="434343"/>
-          <w:highlight w:val="white"/>
-        </w:rPr>
-      </w:pPr>
-      <w:r>
-        <w:rPr>
-          <w:rFonts w:asciiTheme="minorHAnsi" w:eastAsia="Arial" w:hAnsiTheme="minorHAnsi" w:cstheme="minorHAnsi"/>
-          <w:b/>
-          <w:color w:val="434343"/>
-          <w:highlight w:val="white"/>
-        </w:rPr>
-        <w:t xml:space="preserve">1.  </w:t>
-      </w:r>
-      <w:r>
-        <w:rPr>
-          <w:rFonts w:asciiTheme="minorHAnsi" w:eastAsia="Arial" w:hAnsiTheme="minorHAnsi" w:cstheme="minorHAnsi"/>
-          <w:b/>
-          <w:color w:val="434343"/>
-          <w:highlight w:val="white"/>
-        </w:rPr>
-        <w:t>Three</w:t>
-      </w:r>
-      <w:r>
-        <w:rPr>
-          <w:rFonts w:asciiTheme="minorHAnsi" w:eastAsia="Arial" w:hAnsiTheme="minorHAnsi" w:cstheme="minorHAnsi"/>
-          <w:b/>
-          <w:color w:val="434343"/>
-          <w:highlight w:val="white"/>
-        </w:rPr>
-        <w:t xml:space="preserve"> Strategies to Reduce Churn</w:t>
-      </w:r>
-      <w:r>
-        <w:rPr>
-          <w:rFonts w:asciiTheme="minorHAnsi" w:eastAsia="Arial" w:hAnsiTheme="minorHAnsi" w:cstheme="minorHAnsi"/>
-          <w:color w:val="434343"/>
-          <w:highlight w:val="white"/>
-        </w:rPr>
-        <w:br/>
-      </w:r>
-      <w:r>
-        <w:rPr>
-          <w:rFonts w:asciiTheme="minorHAnsi" w:eastAsia="Arial" w:hAnsiTheme="minorHAnsi" w:cstheme="minorHAnsi"/>
-          <w:color w:val="434343"/>
-          <w:highlight w:val="white"/>
-        </w:rPr>
-        <w:br/>
-      </w:r>
-      <w:r>
-        <w:rPr>
-          <w:rFonts w:asciiTheme="minorHAnsi" w:eastAsia="Arial" w:hAnsiTheme="minorHAnsi" w:cstheme="minorHAnsi"/>
-          <w:color w:val="434343"/>
-          <w:highlight w:val="white"/>
-        </w:rPr>
-        <w:t>We can divide churned users into three categories:</w:t>
-      </w:r>
-    </w:p>
-    <w:p>
-      <w:pPr>
-        <w:spacing w:after="0" w:line="240" w:lineRule="auto"/>
-        <w:rPr>
-          <w:rFonts w:asciiTheme="minorHAnsi" w:eastAsia="Arial" w:hAnsiTheme="minorHAnsi" w:cstheme="minorHAnsi"/>
-          <w:color w:val="434343"/>
-          <w:highlight w:val="white"/>
-        </w:rPr>
-      </w:pPr>
-      <w:r>
-        <w:rPr>
-          <w:rFonts w:asciiTheme="minorHAnsi" w:eastAsia="Arial" w:hAnsiTheme="minorHAnsi" w:cstheme="minorHAnsi"/>
-          <w:color w:val="434343"/>
-          <w:highlight w:val="white"/>
-        </w:rPr>
-        <w:t>Low Engagement, Medium Engagement, &amp; High Engagement based on total_sessions, page_views, days_active</w:t>
-      </w:r>
-      <w:r>
-        <w:rPr>
-          <w:rFonts w:asciiTheme="minorHAnsi" w:eastAsia="Arial" w:hAnsiTheme="minorHAnsi" w:cstheme="minorHAnsi"/>
-          <w:color w:val="434343"/>
-          <w:highlight w:val="white"/>
-        </w:rPr>
-        <w:br/>
-      </w:r>
-      <w:r>
-        <w:rPr>
-          <w:rFonts w:asciiTheme="minorHAnsi" w:eastAsia="Arial" w:hAnsiTheme="minorHAnsi" w:cstheme="minorHAnsi"/>
-          <w:color w:val="434343"/>
-          <w:highlight w:val="white"/>
-        </w:rPr>
-        <w:br/>
-      </w:r>
-      <w:r>
-        <w:rPr>
-          <w:rFonts w:asciiTheme="minorHAnsi" w:eastAsia="Arial" w:hAnsiTheme="minorHAnsi" w:cstheme="minorHAnsi"/>
-          <w:color w:val="434343"/>
-          <w:highlight w:val="white"/>
-        </w:rPr>
-        <w:br/>
-        <w:t>1. Low Engagement Users may need re-engagement campaigns. (e.g., personalized emails, notifications etc.)</w:t>
-      </w:r>
-    </w:p>
-    <w:p>
-      <w:pPr>
-        <w:spacing w:after="0" w:line="240" w:lineRule="auto"/>
-        <w:rPr>
-          <w:rFonts w:asciiTheme="minorHAnsi" w:eastAsia="Arial" w:hAnsiTheme="minorHAnsi" w:cstheme="minorHAnsi"/>
-          <w:color w:val="434343"/>
-          <w:highlight w:val="white"/>
-        </w:rPr>
-      </w:pPr>
-    </w:p>
-    <w:p>
-      <w:pPr>
-        <w:spacing w:after="0" w:line="240" w:lineRule="auto"/>
-        <w:rPr>
-          <w:rFonts w:asciiTheme="minorHAnsi" w:eastAsia="Arial" w:hAnsiTheme="minorHAnsi" w:cstheme="minorHAnsi"/>
-          <w:color w:val="434343"/>
-          <w:highlight w:val="white"/>
-        </w:rPr>
-      </w:pPr>
-      <w:r>
-        <w:rPr>
-          <w:rFonts w:asciiTheme="minorHAnsi" w:eastAsia="Arial" w:hAnsiTheme="minorHAnsi" w:cstheme="minorHAnsi"/>
-          <w:color w:val="434343"/>
-          <w:highlight w:val="white"/>
-        </w:rPr>
-        <w:t>2. Medium Engagement Users may benefit from t</w:t>
-      </w:r>
-      <w:r>
-        <w:rPr>
-          <w:rFonts w:asciiTheme="minorHAnsi" w:eastAsia="Arial" w:hAnsiTheme="minorHAnsi" w:cstheme="minorHAnsi"/>
-          <w:color w:val="434343"/>
-          <w:highlight w:val="white"/>
-        </w:rPr>
-        <w:t>argeted upsells, because they have already spent more time than the Low Engagement Users, so they may need some little push.</w:t>
-      </w:r>
-    </w:p>
-    <w:p>
-      <w:pPr>
-        <w:spacing w:after="0" w:line="240" w:lineRule="auto"/>
-        <w:rPr>
-          <w:rFonts w:asciiTheme="minorHAnsi" w:eastAsia="Arial" w:hAnsiTheme="minorHAnsi" w:cstheme="minorHAnsi"/>
-          <w:color w:val="434343"/>
-          <w:highlight w:val="white"/>
-        </w:rPr>
-      </w:pPr>
-    </w:p>
-    <w:p>
-      <w:pPr>
-        <w:spacing w:after="0" w:line="240" w:lineRule="auto"/>
-        <w:jc w:val="both"/>
-        <w:rPr>
-          <w:rFonts w:asciiTheme="minorHAnsi" w:eastAsia="Arial" w:hAnsiTheme="minorHAnsi" w:cstheme="minorHAnsi"/>
-          <w:color w:val="434343"/>
-          <w:highlight w:val="white"/>
-        </w:rPr>
-      </w:pPr>
-      <w:r>
-        <w:rPr>
-          <w:rFonts w:asciiTheme="minorHAnsi" w:eastAsia="Arial" w:hAnsiTheme="minorHAnsi" w:cstheme="minorHAnsi"/>
-          <w:color w:val="434343"/>
-          <w:highlight w:val="white"/>
-        </w:rPr>
-        <w:t>3. High Engagement Users may have churned due to specific issues (e.g., pricing, feature gaps). We should have an option for the u</w:t>
-      </w:r>
-      <w:r>
-        <w:rPr>
-          <w:rFonts w:asciiTheme="minorHAnsi" w:eastAsia="Arial" w:hAnsiTheme="minorHAnsi" w:cstheme="minorHAnsi"/>
-          <w:color w:val="434343"/>
-          <w:highlight w:val="white"/>
-        </w:rPr>
-        <w:t xml:space="preserve">sers to give feedback, so that we can </w:t>
-      </w:r>
-      <w:r>
-        <w:rPr>
-          <w:rFonts w:asciiTheme="minorHAnsi" w:eastAsia="Arial" w:hAnsiTheme="minorHAnsi" w:cstheme="minorHAnsi"/>
-          <w:color w:val="434343"/>
-          <w:highlight w:val="white"/>
-        </w:rPr>
-        <w:t>analyse</w:t>
-      </w:r>
-      <w:r>
-        <w:rPr>
-          <w:rFonts w:asciiTheme="minorHAnsi" w:eastAsia="Arial" w:hAnsiTheme="minorHAnsi" w:cstheme="minorHAnsi"/>
-          <w:color w:val="434343"/>
-          <w:highlight w:val="white"/>
-        </w:rPr>
-        <w:t xml:space="preserve"> what's the main issue, such as pricing or any feature gaps, so that we can work on to get things right, because these are the high value users, we should keep them active.</w:t>
-      </w:r>
-    </w:p>
-    <w:p>
-      <w:pPr>
-        <w:spacing w:after="0" w:line="240" w:lineRule="auto"/>
-        <w:jc w:val="both"/>
-        <w:rPr>
-          <w:rFonts w:asciiTheme="minorHAnsi" w:eastAsia="Arial" w:hAnsiTheme="minorHAnsi" w:cstheme="minorHAnsi"/>
-          <w:color w:val="434343"/>
-          <w:highlight w:val="white"/>
-        </w:rPr>
-      </w:pPr>
-      <w:r>
-        <w:rPr>
-          <w:rFonts w:asciiTheme="minorHAnsi" w:eastAsia="Arial" w:hAnsiTheme="minorHAnsi" w:cstheme="minorHAnsi"/>
-          <w:color w:val="434343"/>
-          <w:highlight w:val="white"/>
-        </w:rPr>
-        <w:br/>
-      </w:r>
-      <w:r>
-        <w:rPr>
-          <w:rFonts w:asciiTheme="minorHAnsi" w:eastAsia="Arial" w:hAnsiTheme="minorHAnsi" w:cstheme="minorHAnsi"/>
-          <w:color w:val="434343"/>
-          <w:highlight w:val="white"/>
-        </w:rPr>
-        <w:br/>
-        <w:t xml:space="preserve">Besides these specialised actions, </w:t>
-      </w:r>
-      <w:r>
-        <w:rPr>
-          <w:rFonts w:asciiTheme="minorHAnsi" w:eastAsia="Arial" w:hAnsiTheme="minorHAnsi" w:cstheme="minorHAnsi"/>
-          <w:color w:val="434343"/>
-          <w:highlight w:val="white"/>
-        </w:rPr>
-        <w:t>we</w:t>
-      </w:r>
-      <w:r>
-        <w:rPr>
-          <w:rFonts w:asciiTheme="minorHAnsi" w:eastAsia="Arial" w:hAnsiTheme="minorHAnsi" w:cstheme="minorHAnsi"/>
-          <w:color w:val="434343"/>
-          <w:highlight w:val="white"/>
-        </w:rPr>
-        <w:t xml:space="preserve"> should take other text book actions to reduce the churned rate.</w:t>
-      </w:r>
-      <w:r>
-        <w:rPr>
-          <w:rFonts w:asciiTheme="minorHAnsi" w:eastAsia="Arial" w:hAnsiTheme="minorHAnsi" w:cstheme="minorHAnsi"/>
-          <w:color w:val="434343"/>
-          <w:highlight w:val="white"/>
-        </w:rPr>
-        <w:t xml:space="preserve"> </w:t>
-      </w:r>
-    </w:p>
-    <w:p>
-      <w:pPr>
-        <w:spacing w:after="0" w:line="240" w:lineRule="auto"/>
-        <w:jc w:val="both"/>
-        <w:rPr>
-          <w:rFonts w:asciiTheme="minorHAnsi" w:eastAsia="Arial" w:hAnsiTheme="minorHAnsi" w:cstheme="minorHAnsi"/>
-          <w:color w:val="434343"/>
-          <w:highlight w:val="white"/>
-        </w:rPr>
-      </w:pPr>
-    </w:p>
-    <w:p>
-      <w:pPr>
-        <w:spacing w:after="0" w:line="240" w:lineRule="auto"/>
-        <w:ind w:left="720"/>
-        <w:rPr>
-          <w:rFonts w:asciiTheme="minorHAnsi" w:eastAsia="Arial" w:hAnsiTheme="minorHAnsi" w:cstheme="minorHAnsi"/>
-          <w:color w:val="434343"/>
-          <w:highlight w:val="white"/>
-        </w:rPr>
-      </w:pPr>
-    </w:p>
-    <w:p>
-      <w:pPr>
-        <w:spacing w:after="0" w:line="240" w:lineRule="auto"/>
-        <w:ind w:left="720"/>
-        <w:rPr>
-          <w:rFonts w:asciiTheme="minorHAnsi" w:eastAsia="Arial" w:hAnsiTheme="minorHAnsi" w:cstheme="minorHAnsi"/>
-          <w:b/>
-          <w:color w:val="434343"/>
-          <w:highlight w:val="white"/>
-        </w:rPr>
-      </w:pPr>
-    </w:p>
-    <w:p>
-      <w:pPr>
-        <w:spacing w:after="0" w:line="240" w:lineRule="auto"/>
-        <w:rPr>
-          <w:rFonts w:asciiTheme="minorHAnsi" w:eastAsia="Arial" w:hAnsiTheme="minorHAnsi" w:cstheme="minorHAnsi"/>
-          <w:b/>
-          <w:color w:val="434343"/>
-          <w:highlight w:val="white"/>
-        </w:rPr>
-      </w:pPr>
-      <w:r>
-        <w:rPr>
-          <w:rFonts w:asciiTheme="minorHAnsi" w:eastAsia="Arial" w:hAnsiTheme="minorHAnsi" w:cstheme="minorHAnsi"/>
-          <w:b/>
-          <w:color w:val="434343"/>
-          <w:highlight w:val="white"/>
-        </w:rPr>
-        <w:t>2. Ways to Increase Free-to-Pro Conversions</w:t>
-      </w:r>
-    </w:p>
-    <w:p>
-      <w:pPr>
-        <w:spacing w:after="0" w:line="240" w:lineRule="auto"/>
-        <w:ind w:left="720"/>
-        <w:rPr>
-          <w:rFonts w:asciiTheme="minorHAnsi" w:eastAsia="Arial" w:hAnsiTheme="minorHAnsi" w:cstheme="minorHAnsi"/>
-          <w:color w:val="434343"/>
-          <w:highlight w:val="white"/>
-        </w:rPr>
-      </w:pPr>
-    </w:p>
-    <w:p>
-      <w:pPr>
-        <w:numPr>
-          <w:ilvl w:val="0"/>
-          <w:numId w:val="11"/>
-        </w:numPr>
-        <w:spacing w:after="0" w:line="240" w:lineRule="auto"/>
-        <w:jc w:val="both"/>
-        <w:rPr>
-          <w:rFonts w:asciiTheme="minorHAnsi" w:eastAsia="Arial" w:hAnsiTheme="minorHAnsi" w:cstheme="minorHAnsi"/>
-          <w:color w:val="434343"/>
-          <w:highlight w:val="white"/>
-        </w:rPr>
-      </w:pPr>
-      <w:r>
-        <w:rPr>
-          <w:rFonts w:asciiTheme="minorHAnsi" w:eastAsia="Arial" w:hAnsiTheme="minorHAnsi" w:cstheme="minorHAnsi"/>
-          <w:color w:val="434343"/>
-          <w:highlight w:val="white"/>
-        </w:rPr>
-        <w:t>We can target those free user</w:t>
-      </w:r>
-      <w:r>
-        <w:rPr>
-          <w:rFonts w:asciiTheme="minorHAnsi" w:eastAsia="Arial" w:hAnsiTheme="minorHAnsi" w:cstheme="minorHAnsi"/>
-          <w:color w:val="434343"/>
-          <w:highlight w:val="white"/>
-        </w:rPr>
-        <w:t xml:space="preserve">s who have pro-like behaviour based on total_sessions, page_views, days_active, but </w:t>
-      </w:r>
-      <w:r>
-        <w:rPr>
-          <w:rFonts w:asciiTheme="minorHAnsi" w:eastAsia="Arial" w:hAnsiTheme="minorHAnsi" w:cstheme="minorHAnsi"/>
-          <w:color w:val="434343"/>
-          <w:highlight w:val="white"/>
-        </w:rPr>
-        <w:t>still,</w:t>
-      </w:r>
-      <w:r>
-        <w:rPr>
-          <w:rFonts w:asciiTheme="minorHAnsi" w:eastAsia="Arial" w:hAnsiTheme="minorHAnsi" w:cstheme="minorHAnsi"/>
-          <w:color w:val="434343"/>
-          <w:highlight w:val="white"/>
-        </w:rPr>
-        <w:t xml:space="preserve"> they didn't subscribe to any pro plan, we can highlight the Value of Pro Features for them. Because, Users may not fully understand the benefits of upgrading to Pro. </w:t>
-      </w:r>
-      <w:r>
-        <w:rPr>
-          <w:rFonts w:asciiTheme="minorHAnsi" w:eastAsia="Arial" w:hAnsiTheme="minorHAnsi" w:cstheme="minorHAnsi"/>
-          <w:color w:val="434343"/>
-          <w:highlight w:val="white"/>
-        </w:rPr>
-        <w:t>And if needed we can offer time-limited discounts or free trials to encourage upgrades.</w:t>
-      </w:r>
-    </w:p>
-    <w:p>
-      <w:pPr>
-        <w:spacing w:after="0" w:line="240" w:lineRule="auto"/>
-        <w:ind w:left="1440"/>
-        <w:rPr>
-          <w:rFonts w:asciiTheme="minorHAnsi" w:eastAsia="Arial" w:hAnsiTheme="minorHAnsi" w:cstheme="minorHAnsi"/>
-          <w:color w:val="434343"/>
-          <w:highlight w:val="white"/>
-        </w:rPr>
-      </w:pPr>
-    </w:p>
-    <w:p>
-      <w:pPr>
-        <w:numPr>
-          <w:ilvl w:val="0"/>
-          <w:numId w:val="11"/>
-        </w:numPr>
-        <w:spacing w:after="0" w:line="240" w:lineRule="auto"/>
-        <w:jc w:val="both"/>
-        <w:rPr>
-          <w:rFonts w:asciiTheme="minorHAnsi" w:eastAsia="Arial" w:hAnsiTheme="minorHAnsi" w:cstheme="minorHAnsi"/>
-          <w:color w:val="434343"/>
-          <w:highlight w:val="white"/>
-        </w:rPr>
-      </w:pPr>
-      <w:r>
-        <w:rPr>
-          <w:rFonts w:asciiTheme="minorHAnsi" w:eastAsia="Arial" w:hAnsiTheme="minorHAnsi" w:cstheme="minorHAnsi"/>
-          <w:color w:val="434343"/>
-          <w:highlight w:val="white"/>
-        </w:rPr>
-        <w:t>We can simplify the Upgrade Process, because users who click "Download Pro" (download_clicks = 1) but do not upgrade may face barriers in the conversion process. We can</w:t>
-      </w:r>
-      <w:r>
-        <w:rPr>
-          <w:rFonts w:asciiTheme="minorHAnsi" w:eastAsia="Arial" w:hAnsiTheme="minorHAnsi" w:cstheme="minorHAnsi"/>
-          <w:color w:val="434343"/>
-          <w:highlight w:val="white"/>
-        </w:rPr>
-        <w:t xml:space="preserve"> use exit-intent pop-ups to capture users who are about to leave without upgrading. We can showcase other user's testimonies to demonstrate how Pro features have helped them.</w:t>
-      </w:r>
-    </w:p>
-    <w:p>
-      <w:pPr>
-        <w:spacing w:after="0" w:line="240" w:lineRule="auto"/>
-        <w:ind w:left="720"/>
-        <w:rPr>
-          <w:rFonts w:asciiTheme="minorHAnsi" w:eastAsia="Arial" w:hAnsiTheme="minorHAnsi" w:cstheme="minorHAnsi"/>
-          <w:color w:val="434343"/>
-          <w:highlight w:val="white"/>
-        </w:rPr>
-      </w:pPr>
-    </w:p>
-    <w:p>
-      <w:pPr>
-        <w:spacing w:after="0" w:line="240" w:lineRule="auto"/>
-        <w:ind w:left="720"/>
-        <w:rPr>
-          <w:rFonts w:asciiTheme="minorHAnsi" w:eastAsia="Arial" w:hAnsiTheme="minorHAnsi" w:cstheme="minorHAnsi"/>
-          <w:color w:val="434343"/>
-          <w:highlight w:val="white"/>
-        </w:rPr>
-      </w:pPr>
-    </w:p>
-    <w:p>
-      <w:pPr>
-        <w:spacing w:after="0" w:line="240" w:lineRule="auto"/>
-        <w:ind w:left="720"/>
-        <w:rPr>
-          <w:rFonts w:asciiTheme="minorHAnsi" w:eastAsia="Arial" w:hAnsiTheme="minorHAnsi" w:cstheme="minorHAnsi"/>
-          <w:color w:val="434343"/>
-          <w:highlight w:val="white"/>
-        </w:rPr>
-      </w:pPr>
-    </w:p>
-    <w:p>
-      <w:pPr>
-        <w:spacing w:after="0" w:line="240" w:lineRule="auto"/>
-        <w:rPr>
-          <w:rFonts w:asciiTheme="minorHAnsi" w:eastAsia="Arial" w:hAnsiTheme="minorHAnsi" w:cstheme="minorHAnsi"/>
-          <w:b/>
-          <w:color w:val="434343"/>
-          <w:highlight w:val="white"/>
-        </w:rPr>
-      </w:pPr>
-      <w:r>
-        <w:rPr>
-          <w:rFonts w:asciiTheme="minorHAnsi" w:eastAsia="Arial" w:hAnsiTheme="minorHAnsi" w:cstheme="minorHAnsi"/>
-          <w:b/>
-          <w:color w:val="434343"/>
-          <w:highlight w:val="white"/>
-        </w:rPr>
-        <w:t>3. Potential Market Expansion Opportunities</w:t>
-      </w:r>
-    </w:p>
-    <w:p>
-      <w:pPr>
-        <w:spacing w:after="0" w:line="240" w:lineRule="auto"/>
-        <w:ind w:left="720"/>
-        <w:rPr>
-          <w:rFonts w:ascii="Arial" w:eastAsia="Arial" w:hAnsi="Arial" w:cs="Arial"/>
-          <w:b/>
-          <w:color w:val="434343"/>
-          <w:sz w:val="26"/>
-          <w:szCs w:val="26"/>
-          <w:highlight w:val="white"/>
-        </w:rPr>
-      </w:pPr>
-    </w:p>
-    <w:p>
-      <w:pPr>
-        <w:spacing w:after="0" w:line="240" w:lineRule="auto"/>
-        <w:ind w:left="720"/>
-        <w:rPr>
-          <w:rFonts w:asciiTheme="minorHAnsi" w:eastAsia="Arial" w:hAnsiTheme="minorHAnsi" w:cstheme="minorHAnsi"/>
-          <w:b/>
-          <w:color w:val="434343"/>
-          <w:highlight w:val="white"/>
-        </w:rPr>
-      </w:pPr>
-      <w:r>
-        <w:rPr>
-          <w:rFonts w:asciiTheme="minorHAnsi" w:eastAsia="Arial" w:hAnsiTheme="minorHAnsi" w:cstheme="minorHAnsi"/>
-          <w:b/>
-          <w:color w:val="434343"/>
-          <w:highlight w:val="white"/>
-        </w:rPr>
-        <w:t>Top 5 high-engagement countries b</w:t>
-      </w:r>
-      <w:r>
-        <w:rPr>
-          <w:rFonts w:asciiTheme="minorHAnsi" w:eastAsia="Arial" w:hAnsiTheme="minorHAnsi" w:cstheme="minorHAnsi"/>
-          <w:b/>
-          <w:color w:val="434343"/>
-          <w:highlight w:val="white"/>
-        </w:rPr>
-        <w:t>ased on total_sessions:</w:t>
-      </w:r>
-    </w:p>
-    <w:p>
-      <w:pPr>
-        <w:spacing w:after="0" w:line="240" w:lineRule="auto"/>
-        <w:ind w:left="2160" w:firstLine="720"/>
-        <w:rPr>
-          <w:rFonts w:ascii="Courier New" w:eastAsia="Arial" w:hAnsi="Courier New" w:cs="Courier New"/>
-          <w:b/>
-          <w:color w:val="434343"/>
-          <w:sz w:val="18"/>
-          <w:szCs w:val="18"/>
-          <w:highlight w:val="white"/>
-        </w:rPr>
-      </w:pPr>
-      <w:r>
-        <w:rPr>
-          <w:rFonts w:ascii="Courier New" w:eastAsia="Arial" w:hAnsi="Courier New" w:cs="Courier New"/>
-          <w:b/>
-          <w:color w:val="434343"/>
-          <w:sz w:val="18"/>
-          <w:szCs w:val="18"/>
-          <w:highlight w:val="white"/>
-        </w:rPr>
-        <w:t>country</w:t>
-      </w:r>
-    </w:p>
-    <w:p>
-      <w:pPr>
-        <w:spacing w:after="0" w:line="240" w:lineRule="auto"/>
-        <w:ind w:left="2880"/>
-        <w:rPr>
-          <w:rFonts w:ascii="Courier New" w:eastAsia="Arial" w:hAnsi="Courier New" w:cs="Courier New"/>
-          <w:bCs/>
-          <w:color w:val="434343"/>
-          <w:sz w:val="18"/>
-          <w:szCs w:val="18"/>
-          <w:highlight w:val="white"/>
-        </w:rPr>
-      </w:pPr>
-      <w:r>
-        <w:rPr>
-          <w:rFonts w:ascii="Courier New" w:eastAsia="Arial" w:hAnsi="Courier New" w:cs="Courier New"/>
-          <w:bCs/>
-          <w:color w:val="434343"/>
-          <w:sz w:val="18"/>
-          <w:szCs w:val="18"/>
-          <w:highlight w:val="white"/>
-        </w:rPr>
-        <w:t>India      272202</w:t>
-      </w:r>
-    </w:p>
-    <w:p>
-      <w:pPr>
-        <w:spacing w:after="0" w:line="240" w:lineRule="auto"/>
-        <w:ind w:left="2880"/>
-        <w:rPr>
-          <w:rFonts w:ascii="Courier New" w:eastAsia="Arial" w:hAnsi="Courier New" w:cs="Courier New"/>
-          <w:bCs/>
-          <w:color w:val="434343"/>
-          <w:sz w:val="18"/>
-          <w:szCs w:val="18"/>
-          <w:highlight w:val="white"/>
-        </w:rPr>
-      </w:pPr>
-      <w:r>
-        <w:rPr>
-          <w:rFonts w:ascii="Courier New" w:eastAsia="Arial" w:hAnsi="Courier New" w:cs="Courier New"/>
-          <w:bCs/>
-          <w:color w:val="434343"/>
-          <w:sz w:val="18"/>
-          <w:szCs w:val="18"/>
-          <w:highlight w:val="white"/>
-        </w:rPr>
-        <w:t>Germany    266319</w:t>
-      </w:r>
-    </w:p>
-    <w:p>
-      <w:pPr>
-        <w:spacing w:after="0" w:line="240" w:lineRule="auto"/>
-        <w:ind w:left="2880"/>
-        <w:rPr>
-          <w:rFonts w:ascii="Courier New" w:eastAsia="Arial" w:hAnsi="Courier New" w:cs="Courier New"/>
-          <w:bCs/>
-          <w:color w:val="434343"/>
-          <w:sz w:val="18"/>
-          <w:szCs w:val="18"/>
-          <w:highlight w:val="white"/>
-        </w:rPr>
-      </w:pPr>
-      <w:r>
-        <w:rPr>
-          <w:rFonts w:ascii="Courier New" w:eastAsia="Arial" w:hAnsi="Courier New" w:cs="Courier New"/>
-          <w:bCs/>
-          <w:color w:val="434343"/>
-          <w:sz w:val="18"/>
-          <w:szCs w:val="18"/>
-          <w:highlight w:val="white"/>
-        </w:rPr>
-        <w:t>Canada     264217</w:t>
-      </w:r>
-    </w:p>
-    <w:p>
-      <w:pPr>
-        <w:spacing w:after="0" w:line="240" w:lineRule="auto"/>
-        <w:ind w:left="2880"/>
-        <w:rPr>
-          <w:rFonts w:ascii="Courier New" w:eastAsia="Arial" w:hAnsi="Courier New" w:cs="Courier New"/>
-          <w:bCs/>
-          <w:color w:val="434343"/>
-          <w:sz w:val="18"/>
-          <w:szCs w:val="18"/>
-          <w:highlight w:val="white"/>
-        </w:rPr>
-      </w:pPr>
-      <w:r>
-        <w:rPr>
-          <w:rFonts w:ascii="Courier New" w:eastAsia="Arial" w:hAnsi="Courier New" w:cs="Courier New"/>
-          <w:bCs/>
-          <w:color w:val="434343"/>
-          <w:sz w:val="18"/>
-          <w:szCs w:val="18"/>
-          <w:highlight w:val="white"/>
-        </w:rPr>
-        <w:t>USA        261635</w:t>
-      </w:r>
-    </w:p>
-    <w:p>
-      <w:pPr>
-        <w:spacing w:after="0" w:line="240" w:lineRule="auto"/>
-        <w:ind w:left="2880"/>
-        <w:rPr>
-          <w:rFonts w:ascii="Courier New" w:eastAsia="Arial" w:hAnsi="Courier New" w:cs="Courier New"/>
-          <w:bCs/>
-          <w:color w:val="434343"/>
-          <w:sz w:val="18"/>
-          <w:szCs w:val="18"/>
-          <w:highlight w:val="white"/>
-        </w:rPr>
-      </w:pPr>
-      <w:r>
-        <w:rPr>
-          <w:rFonts w:ascii="Courier New" w:eastAsia="Arial" w:hAnsi="Courier New" w:cs="Courier New"/>
-          <w:bCs/>
-          <w:color w:val="434343"/>
-          <w:sz w:val="18"/>
-          <w:szCs w:val="18"/>
-          <w:highlight w:val="white"/>
-        </w:rPr>
-        <w:t>France     259495</w:t>
-      </w:r>
-    </w:p>
-    <w:p>
-      <w:pPr>
-        <w:spacing w:after="0" w:line="240" w:lineRule="auto"/>
-        <w:ind w:left="2880"/>
-        <w:rPr>
-          <w:rFonts w:ascii="Courier New" w:eastAsia="Arial" w:hAnsi="Courier New" w:cs="Courier New"/>
-          <w:b/>
-          <w:color w:val="434343"/>
-          <w:sz w:val="18"/>
-          <w:szCs w:val="18"/>
-          <w:highlight w:val="white"/>
-        </w:rPr>
-      </w:pPr>
-      <w:r>
-        <w:rPr>
-          <w:rFonts w:ascii="Courier New" w:eastAsia="Arial" w:hAnsi="Courier New" w:cs="Courier New"/>
-          <w:b/>
-          <w:color w:val="434343"/>
-          <w:sz w:val="18"/>
-          <w:szCs w:val="18"/>
-          <w:highlight w:val="white"/>
-        </w:rPr>
-        <w:t>Name: total_sessions, dtype: int64</w:t>
-      </w:r>
-    </w:p>
-    <w:p>
-      <w:pPr>
-        <w:spacing w:after="0" w:line="240" w:lineRule="auto"/>
-        <w:ind w:left="720"/>
-        <w:rPr>
-          <w:rFonts w:ascii="Arial" w:eastAsia="Arial" w:hAnsi="Arial" w:cs="Arial"/>
-          <w:b/>
-          <w:color w:val="434343"/>
-          <w:sz w:val="26"/>
-          <w:szCs w:val="26"/>
-          <w:highlight w:val="white"/>
-        </w:rPr>
-      </w:pPr>
-    </w:p>
-    <w:p>
-      <w:pPr>
-        <w:spacing w:after="0" w:line="240" w:lineRule="auto"/>
-        <w:ind w:left="720"/>
-        <w:rPr>
-          <w:rFonts w:ascii="Arial" w:eastAsia="Arial" w:hAnsi="Arial" w:cs="Arial"/>
-          <w:b/>
-          <w:color w:val="434343"/>
-          <w:sz w:val="26"/>
-          <w:szCs w:val="26"/>
-          <w:highlight w:val="white"/>
-        </w:rPr>
-      </w:pPr>
-    </w:p>
-    <w:p>
-      <w:pPr>
-        <w:spacing w:after="0" w:line="240" w:lineRule="auto"/>
-        <w:ind w:left="720"/>
-        <w:rPr>
-          <w:rFonts w:ascii="Arial" w:eastAsia="Arial" w:hAnsi="Arial" w:cs="Arial"/>
-          <w:b/>
-          <w:color w:val="434343"/>
-          <w:highlight w:val="white"/>
-        </w:rPr>
-      </w:pPr>
-    </w:p>
-    <w:p>
-      <w:pPr>
-        <w:spacing w:after="0" w:line="240" w:lineRule="auto"/>
-        <w:ind w:left="720"/>
-        <w:rPr>
-          <w:rFonts w:asciiTheme="minorHAnsi" w:eastAsia="Arial" w:hAnsiTheme="minorHAnsi" w:cstheme="minorHAnsi"/>
-          <w:b/>
-          <w:color w:val="434343"/>
-          <w:highlight w:val="white"/>
-        </w:rPr>
-      </w:pPr>
-      <w:r>
-        <w:rPr>
-          <w:rFonts w:asciiTheme="minorHAnsi" w:eastAsia="Arial" w:hAnsiTheme="minorHAnsi" w:cstheme="minorHAnsi"/>
-          <w:b/>
-          <w:color w:val="434343"/>
-          <w:highlight w:val="white"/>
-        </w:rPr>
-        <w:t>Top 5 underpenetrated markets based on total_sessions:</w:t>
-      </w:r>
-    </w:p>
-    <w:p>
-      <w:pPr>
-        <w:spacing w:after="0" w:line="240" w:lineRule="auto"/>
-        <w:ind w:left="2880"/>
-        <w:rPr>
-          <w:rFonts w:ascii="Courier New" w:eastAsia="Arial" w:hAnsi="Courier New" w:cs="Courier New"/>
-          <w:b/>
-          <w:color w:val="434343"/>
-          <w:sz w:val="18"/>
-          <w:szCs w:val="18"/>
-          <w:highlight w:val="white"/>
-        </w:rPr>
-      </w:pPr>
-      <w:r>
-        <w:rPr>
-          <w:rFonts w:ascii="Courier New" w:eastAsia="Arial" w:hAnsi="Courier New" w:cs="Courier New"/>
-          <w:b/>
-          <w:color w:val="434343"/>
-          <w:sz w:val="18"/>
-          <w:szCs w:val="18"/>
-          <w:highlight w:val="white"/>
-        </w:rPr>
-        <w:t>country</w:t>
-      </w:r>
-    </w:p>
-    <w:p>
-      <w:pPr>
-        <w:spacing w:after="0" w:line="240" w:lineRule="auto"/>
-        <w:ind w:left="2880"/>
-        <w:rPr>
-          <w:rFonts w:ascii="Courier New" w:eastAsia="Arial" w:hAnsi="Courier New" w:cs="Courier New"/>
-          <w:b/>
-          <w:color w:val="434343"/>
-          <w:sz w:val="18"/>
-          <w:szCs w:val="18"/>
-          <w:highlight w:val="white"/>
-        </w:rPr>
-      </w:pPr>
-      <w:r>
-        <w:rPr>
-          <w:rFonts w:ascii="Courier New" w:eastAsia="Arial" w:hAnsi="Courier New" w:cs="Courier New"/>
-          <w:b/>
-          <w:color w:val="434343"/>
-          <w:sz w:val="18"/>
-          <w:szCs w:val="18"/>
-          <w:highlight w:val="white"/>
-        </w:rPr>
-        <w:t>Australia    255270</w:t>
-      </w:r>
-    </w:p>
-    <w:p>
-      <w:pPr>
-        <w:spacing w:after="0" w:line="240" w:lineRule="auto"/>
-        <w:ind w:left="2880"/>
-        <w:rPr>
-          <w:rFonts w:ascii="Courier New" w:eastAsia="Arial" w:hAnsi="Courier New" w:cs="Courier New"/>
-          <w:b/>
-          <w:color w:val="434343"/>
-          <w:sz w:val="18"/>
-          <w:szCs w:val="18"/>
-          <w:highlight w:val="white"/>
-        </w:rPr>
-      </w:pPr>
-      <w:r>
-        <w:rPr>
-          <w:rFonts w:ascii="Courier New" w:eastAsia="Arial" w:hAnsi="Courier New" w:cs="Courier New"/>
-          <w:b/>
-          <w:color w:val="434343"/>
-          <w:sz w:val="18"/>
-          <w:szCs w:val="18"/>
-          <w:highlight w:val="white"/>
-        </w:rPr>
-        <w:t>UK           259152</w:t>
-      </w:r>
-    </w:p>
-    <w:p>
-      <w:pPr>
-        <w:spacing w:after="0" w:line="240" w:lineRule="auto"/>
-        <w:ind w:left="2880"/>
-        <w:rPr>
-          <w:rFonts w:ascii="Courier New" w:eastAsia="Arial" w:hAnsi="Courier New" w:cs="Courier New"/>
-          <w:b/>
-          <w:color w:val="434343"/>
-          <w:sz w:val="18"/>
-          <w:szCs w:val="18"/>
-          <w:highlight w:val="white"/>
-        </w:rPr>
-      </w:pPr>
-      <w:r>
-        <w:rPr>
-          <w:rFonts w:ascii="Courier New" w:eastAsia="Arial" w:hAnsi="Courier New" w:cs="Courier New"/>
-          <w:b/>
-          <w:color w:val="434343"/>
-          <w:sz w:val="18"/>
-          <w:szCs w:val="18"/>
-          <w:highlight w:val="white"/>
-        </w:rPr>
-        <w:t>France       259495</w:t>
-      </w:r>
-    </w:p>
-    <w:p>
-      <w:pPr>
-        <w:spacing w:after="0" w:line="240" w:lineRule="auto"/>
-        <w:ind w:left="2880"/>
-        <w:rPr>
-          <w:rFonts w:ascii="Courier New" w:eastAsia="Arial" w:hAnsi="Courier New" w:cs="Courier New"/>
-          <w:b/>
-          <w:color w:val="434343"/>
-          <w:sz w:val="18"/>
-          <w:szCs w:val="18"/>
-          <w:highlight w:val="white"/>
-        </w:rPr>
-      </w:pPr>
-      <w:r>
-        <w:rPr>
-          <w:rFonts w:ascii="Courier New" w:eastAsia="Arial" w:hAnsi="Courier New" w:cs="Courier New"/>
-          <w:b/>
-          <w:color w:val="434343"/>
-          <w:sz w:val="18"/>
-          <w:szCs w:val="18"/>
-          <w:highlight w:val="white"/>
-        </w:rPr>
-        <w:t>USA          261635</w:t>
-      </w:r>
-    </w:p>
-    <w:p>
-      <w:pPr>
-        <w:spacing w:after="0" w:line="240" w:lineRule="auto"/>
-        <w:ind w:left="2880"/>
-        <w:rPr>
-          <w:rFonts w:ascii="Courier New" w:eastAsia="Arial" w:hAnsi="Courier New" w:cs="Courier New"/>
-          <w:b/>
-          <w:color w:val="434343"/>
-          <w:sz w:val="18"/>
-          <w:szCs w:val="18"/>
-          <w:highlight w:val="white"/>
-        </w:rPr>
-      </w:pPr>
-      <w:r>
-        <w:rPr>
-          <w:rFonts w:ascii="Courier New" w:eastAsia="Arial" w:hAnsi="Courier New" w:cs="Courier New"/>
-          <w:b/>
-          <w:color w:val="434343"/>
-          <w:sz w:val="18"/>
-          <w:szCs w:val="18"/>
-          <w:highlight w:val="white"/>
-        </w:rPr>
-        <w:t>Canada       264217</w:t>
-      </w:r>
-    </w:p>
-    <w:p>
-      <w:pPr>
-        <w:spacing w:after="0" w:line="240" w:lineRule="auto"/>
-        <w:ind w:left="2880"/>
-        <w:rPr>
-          <w:rFonts w:ascii="Courier New" w:eastAsia="Arial" w:hAnsi="Courier New" w:cs="Courier New"/>
-          <w:b/>
-          <w:color w:val="434343"/>
-          <w:sz w:val="18"/>
-          <w:szCs w:val="18"/>
-          <w:highlight w:val="white"/>
-        </w:rPr>
-      </w:pPr>
-      <w:r>
-        <w:rPr>
-          <w:rFonts w:ascii="Courier New" w:eastAsia="Arial" w:hAnsi="Courier New" w:cs="Courier New"/>
-          <w:b/>
-          <w:color w:val="434343"/>
-          <w:sz w:val="18"/>
-          <w:szCs w:val="18"/>
-          <w:highlight w:val="white"/>
-        </w:rPr>
-        <w:t>Name: total_sessions, dtype: int64</w:t>
-      </w:r>
-    </w:p>
-    <w:p>
-      <w:pPr>
-        <w:spacing w:after="0" w:line="240" w:lineRule="auto"/>
-        <w:rPr>
-          <w:rFonts w:ascii="Courier New" w:eastAsia="Arial" w:hAnsi="Courier New" w:cs="Courier New"/>
-          <w:b/>
-          <w:color w:val="434343"/>
-          <w:sz w:val="18"/>
-          <w:szCs w:val="18"/>
-          <w:highlight w:val="white"/>
-        </w:rPr>
-      </w:pPr>
-      <w:r>
-        <w:rPr>
-          <w:noProof/>
-        </w:rPr>
-        <w:lastRenderedPageBreak/>
-        <w:drawing>
-          <wp:inline distT="0" distB="0" distL="0" distR="0" wp14:anchorId="469169B0" wp14:editId="0084B1DB">
+          <wp:inline distT="0" distB="0" distL="0" distR="0" wp14:anchorId="248167CC" wp14:editId="7137183E">
             <wp:extent cx="5731510" cy="1988820"/>
             <wp:effectExtent l="0" t="0" r="2540" b="0"/>
-            <wp:docPr id="3" name="Picture 3"/>
+            <wp:docPr id="4" name="Picture 4"/>
             <wp:cNvGraphicFramePr>
               <a:graphicFrameLocks xmlns:a="http://schemas.openxmlformats.org/drawingml/2006/main" noChangeAspect="1"/>
             </wp:cNvGraphicFramePr>
@@ -2735,13 +1001,13 @@
               <a:graphicData uri="http://schemas.openxmlformats.org/drawingml/2006/picture">
                 <pic:pic xmlns:pic="http://schemas.openxmlformats.org/drawingml/2006/picture">
                   <pic:nvPicPr>
-                    <pic:cNvPr id="0" name="Picture 39"/>
+                    <pic:cNvPr id="0" name="Picture 42"/>
                     <pic:cNvPicPr>
                       <a:picLocks noChangeAspect="1" noChangeArrowheads="1"/>
                     </pic:cNvPicPr>
                   </pic:nvPicPr>
                   <pic:blipFill>
-                    <a:blip r:embed="rId13">
+                    <a:blip r:embed="rId9">
                       <a:extLst>
                         <a:ext uri="{28A0092B-C50C-407E-A947-70E740481C1C}">
                           <a14:useLocalDpi xmlns:a14="http://schemas.microsoft.com/office/drawing/2010/main" val="0"/>
@@ -2772,6 +1038,2012 @@
           </wp:inline>
         </w:drawing>
       </w:r>
+    </w:p>
+    <w:p>
+      <w:pPr>
+        <w:spacing w:after="0" w:line="240" w:lineRule="auto"/>
+        <w:ind w:left="1440"/>
+        <w:rPr>
+          <w:rFonts w:ascii="Arial" w:eastAsia="Arial" w:hAnsi="Arial" w:cs="Arial"/>
+          <w:color w:val="434343"/>
+          <w:sz w:val="26"/>
+          <w:szCs w:val="26"/>
+          <w:highlight w:val="white"/>
+        </w:rPr>
+      </w:pPr>
+      <w:r>
+        <w:pict w14:anchorId="1EC670F9">
+          <v:rect id="_x0000_i1051" style="width:0;height:1.5pt" o:hralign="center" o:hrstd="t" o:hr="t" fillcolor="#a0a0a0" stroked="f"/>
+        </w:pict>
+      </w:r>
+    </w:p>
+    <w:p>
+      <w:pPr>
+        <w:spacing w:after="0" w:line="240" w:lineRule="auto"/>
+        <w:rPr>
+          <w:rFonts w:ascii="Arial" w:eastAsia="Arial" w:hAnsi="Arial" w:cs="Arial"/>
+          <w:color w:val="434343"/>
+          <w:sz w:val="26"/>
+          <w:szCs w:val="26"/>
+          <w:highlight w:val="white"/>
+        </w:rPr>
+      </w:pPr>
+    </w:p>
+    <w:p>
+      <w:pPr>
+        <w:spacing w:after="0" w:line="240" w:lineRule="auto"/>
+        <w:rPr>
+          <w:rFonts w:asciiTheme="minorHAnsi" w:eastAsia="Arial" w:hAnsiTheme="minorHAnsi" w:cstheme="minorHAnsi"/>
+          <w:color w:val="434343"/>
+          <w:highlight w:val="white"/>
+        </w:rPr>
+      </w:pPr>
+    </w:p>
+    <w:p>
+      <w:pPr>
+        <w:spacing w:after="0" w:line="240" w:lineRule="auto"/>
+        <w:rPr>
+          <w:rFonts w:asciiTheme="minorHAnsi" w:eastAsia="Arial" w:hAnsiTheme="minorHAnsi" w:cstheme="minorHAnsi"/>
+          <w:color w:val="434343"/>
+          <w:highlight w:val="white"/>
+        </w:rPr>
+      </w:pPr>
+      <w:r>
+        <w:rPr>
+          <w:rFonts w:asciiTheme="minorHAnsi" w:eastAsia="Arial" w:hAnsiTheme="minorHAnsi" w:cstheme="minorHAnsi"/>
+          <w:color w:val="434343"/>
+          <w:highlight w:val="white"/>
+        </w:rPr>
+        <w:t xml:space="preserve">3. </w:t>
+      </w:r>
+      <w:r>
+        <w:rPr>
+          <w:rFonts w:asciiTheme="minorHAnsi" w:eastAsia="Arial" w:hAnsiTheme="minorHAnsi" w:cstheme="minorHAnsi"/>
+          <w:b/>
+          <w:color w:val="434343"/>
+          <w:highlight w:val="white"/>
+        </w:rPr>
+        <w:t>Check "</w:t>
+      </w:r>
+      <w:hyperlink r:id="rId10">
+        <w:r>
+          <w:rPr>
+            <w:rFonts w:asciiTheme="minorHAnsi" w:eastAsia="Arial" w:hAnsiTheme="minorHAnsi" w:cstheme="minorHAnsi"/>
+            <w:b/>
+            <w:color w:val="1155CC"/>
+            <w:highlight w:val="white"/>
+            <w:u w:val="single"/>
+          </w:rPr>
+          <w:t>Task_3.ipynb</w:t>
+        </w:r>
+      </w:hyperlink>
+      <w:r>
+        <w:rPr>
+          <w:rFonts w:asciiTheme="minorHAnsi" w:eastAsia="Arial" w:hAnsiTheme="minorHAnsi" w:cstheme="minorHAnsi"/>
+          <w:b/>
+          <w:color w:val="434343"/>
+          <w:highlight w:val="white"/>
+        </w:rPr>
+        <w:t>"</w:t>
+      </w:r>
+    </w:p>
+    <w:p>
+      <w:pPr>
+        <w:spacing w:after="0" w:line="240" w:lineRule="auto"/>
+        <w:rPr>
+          <w:rFonts w:asciiTheme="minorHAnsi" w:eastAsia="Arial" w:hAnsiTheme="minorHAnsi" w:cstheme="minorHAnsi"/>
+          <w:b/>
+          <w:color w:val="434343"/>
+          <w:highlight w:val="white"/>
+        </w:rPr>
+      </w:pPr>
+    </w:p>
+    <w:p>
+      <w:pPr>
+        <w:pStyle w:val="Heading4"/>
+        <w:rPr>
+          <w:rFonts w:asciiTheme="minorHAnsi" w:hAnsiTheme="minorHAnsi" w:cstheme="minorHAnsi"/>
+          <w:sz w:val="22"/>
+          <w:szCs w:val="22"/>
+        </w:rPr>
+      </w:pPr>
+      <w:r>
+        <w:rPr>
+          <w:rFonts w:asciiTheme="minorHAnsi" w:hAnsiTheme="minorHAnsi" w:cstheme="minorHAnsi"/>
+          <w:sz w:val="22"/>
+          <w:szCs w:val="22"/>
+        </w:rPr>
+        <w:t>Overall Churn Rate for Free vs. Pro Users:</w:t>
+      </w:r>
+    </w:p>
+    <w:p>
+      <w:pPr>
+        <w:pStyle w:val="HTMLPreformatted"/>
+        <w:rPr>
+          <w:rStyle w:val="HTMLCode"/>
+        </w:rPr>
+      </w:pPr>
+      <w:r>
+        <w:rPr>
+          <w:rStyle w:val="HTMLCode"/>
+        </w:rPr>
+        <w:t>subscription_type</w:t>
+      </w:r>
+    </w:p>
+    <w:p>
+      <w:pPr>
+        <w:pStyle w:val="HTMLPreformatted"/>
+        <w:rPr>
+          <w:rStyle w:val="HTMLCode"/>
+        </w:rPr>
+      </w:pPr>
+      <w:r>
+        <w:rPr>
+          <w:rStyle w:val="HTMLCode"/>
+        </w:rPr>
+        <w:t>Free    28.60</w:t>
+      </w:r>
+    </w:p>
+    <w:p>
+      <w:pPr>
+        <w:pStyle w:val="HTMLPreformatted"/>
+        <w:rPr>
+          <w:rStyle w:val="HTMLCode"/>
+        </w:rPr>
+      </w:pPr>
+      <w:r>
+        <w:rPr>
+          <w:rStyle w:val="HTMLCode"/>
+        </w:rPr>
+        <w:t>Pro     28.25</w:t>
+      </w:r>
+    </w:p>
+    <w:p>
+      <w:pPr>
+        <w:pStyle w:val="HTMLPreformatted"/>
+        <w:rPr>
+          <w:rStyle w:val="HTMLCode"/>
+        </w:rPr>
+      </w:pPr>
+    </w:p>
+    <w:p>
+      <w:pPr>
+        <w:pStyle w:val="HTMLPreformatted"/>
+        <w:rPr>
+          <w:rStyle w:val="HTMLCode"/>
+        </w:rPr>
+      </w:pPr>
+      <w:r>
+        <w:rPr>
+          <w:noProof/>
+        </w:rPr>
+        <w:lastRenderedPageBreak/>
+        <w:drawing>
+          <wp:inline distT="0" distB="0" distL="0" distR="0" wp14:anchorId="4B3CF86E" wp14:editId="35B31F9A">
+            <wp:extent cx="5731510" cy="1988820"/>
+            <wp:effectExtent l="0" t="0" r="2540" b="0"/>
+            <wp:docPr id="6" name="Picture 6"/>
+            <wp:cNvGraphicFramePr>
+              <a:graphicFrameLocks xmlns:a="http://schemas.openxmlformats.org/drawingml/2006/main" noChangeAspect="1"/>
+            </wp:cNvGraphicFramePr>
+            <a:graphic xmlns:a="http://schemas.openxmlformats.org/drawingml/2006/main">
+              <a:graphicData uri="http://schemas.openxmlformats.org/drawingml/2006/picture">
+                <pic:pic xmlns:pic="http://schemas.openxmlformats.org/drawingml/2006/picture">
+                  <pic:nvPicPr>
+                    <pic:cNvPr id="0" name="Picture 46"/>
+                    <pic:cNvPicPr>
+                      <a:picLocks noChangeAspect="1" noChangeArrowheads="1"/>
+                    </pic:cNvPicPr>
+                  </pic:nvPicPr>
+                  <pic:blipFill>
+                    <a:blip r:embed="rId11">
+                      <a:extLst>
+                        <a:ext uri="{28A0092B-C50C-407E-A947-70E740481C1C}">
+                          <a14:useLocalDpi xmlns:a14="http://schemas.microsoft.com/office/drawing/2010/main" val="0"/>
+                        </a:ext>
+                      </a:extLst>
+                    </a:blip>
+                    <a:srcRect/>
+                    <a:stretch>
+                      <a:fillRect/>
+                    </a:stretch>
+                  </pic:blipFill>
+                  <pic:spPr bwMode="auto">
+                    <a:xfrm>
+                      <a:off x="0" y="0"/>
+                      <a:ext cx="5731510" cy="1988820"/>
+                    </a:xfrm>
+                    <a:prstGeom prst="rect">
+                      <a:avLst/>
+                    </a:prstGeom>
+                    <a:noFill/>
+                    <a:ln>
+                      <a:noFill/>
+                    </a:ln>
+                  </pic:spPr>
+                </pic:pic>
+              </a:graphicData>
+            </a:graphic>
+          </wp:inline>
+        </w:drawing>
+      </w:r>
+    </w:p>
+    <w:p>
+      <w:pPr>
+        <w:pStyle w:val="Heading4"/>
+        <w:rPr>
+          <w:sz w:val="22"/>
+          <w:szCs w:val="22"/>
+        </w:rPr>
+      </w:pPr>
+      <w:r>
+        <w:rPr>
+          <w:sz w:val="22"/>
+          <w:szCs w:val="22"/>
+        </w:rPr>
+        <w:t>Correlation of Features with Churn:</w:t>
+      </w:r>
+    </w:p>
+    <w:p>
+      <w:pPr>
+        <w:pStyle w:val="HTMLPreformatted"/>
+        <w:rPr>
+          <w:rStyle w:val="HTMLCode"/>
+        </w:rPr>
+      </w:pPr>
+      <w:r>
+        <w:rPr>
+          <w:rStyle w:val="HTMLCode"/>
+        </w:rPr>
+        <w:t>churned              1.000000</w:t>
+      </w:r>
+    </w:p>
+    <w:p>
+      <w:pPr>
+        <w:pStyle w:val="HTMLPreformatted"/>
+        <w:rPr>
+          <w:rStyle w:val="HTMLCode"/>
+        </w:rPr>
+      </w:pPr>
+      <w:r>
+        <w:rPr>
+          <w:rStyle w:val="HTMLCode"/>
+        </w:rPr>
+        <w:t>user_id              0.012038</w:t>
+      </w:r>
+    </w:p>
+    <w:p>
+      <w:pPr>
+        <w:pStyle w:val="HTMLPreformatted"/>
+        <w:rPr>
+          <w:rStyle w:val="HTMLCode"/>
+        </w:rPr>
+      </w:pPr>
+      <w:r>
+        <w:rPr>
+          <w:rStyle w:val="HTMLCode"/>
+        </w:rPr>
+        <w:t>download_clicks      0.000974</w:t>
+      </w:r>
+    </w:p>
+    <w:p>
+      <w:pPr>
+        <w:pStyle w:val="HTMLPreformatted"/>
+        <w:rPr>
+          <w:rStyle w:val="HTMLCode"/>
+        </w:rPr>
+      </w:pPr>
+      <w:r>
+        <w:rPr>
+          <w:rStyle w:val="HTMLCode"/>
+        </w:rPr>
+        <w:t>total_sessions      -0.000273</w:t>
+      </w:r>
+    </w:p>
+    <w:p>
+      <w:pPr>
+        <w:pStyle w:val="HTMLPreformatted"/>
+        <w:rPr>
+          <w:rStyle w:val="HTMLCode"/>
+        </w:rPr>
+      </w:pPr>
+      <w:r>
+        <w:rPr>
+          <w:rStyle w:val="HTMLCode"/>
+        </w:rPr>
+        <w:t>page_views          -0.005605</w:t>
+      </w:r>
+    </w:p>
+    <w:p>
+      <w:pPr>
+        <w:pStyle w:val="HTMLPreformatted"/>
+        <w:rPr>
+          <w:rStyle w:val="HTMLCode"/>
+        </w:rPr>
+      </w:pPr>
+      <w:r>
+        <w:rPr>
+          <w:rStyle w:val="HTMLCode"/>
+        </w:rPr>
+        <w:t>activation_status   -0.005823</w:t>
+      </w:r>
+    </w:p>
+    <w:p>
+      <w:pPr>
+        <w:pStyle w:val="HTMLPreformatted"/>
+        <w:rPr>
+          <w:rStyle w:val="HTMLCode"/>
+        </w:rPr>
+      </w:pPr>
+      <w:r>
+        <w:rPr>
+          <w:rStyle w:val="HTMLCode"/>
+        </w:rPr>
+        <w:t>monthly_revenue     -0.008328</w:t>
+      </w:r>
+    </w:p>
+    <w:p>
+      <w:pPr>
+        <w:pStyle w:val="HTMLPreformatted"/>
+        <w:rPr>
+          <w:rStyle w:val="HTMLCode"/>
+        </w:rPr>
+      </w:pPr>
+      <w:r>
+        <w:rPr>
+          <w:rStyle w:val="HTMLCode"/>
+        </w:rPr>
+        <w:t>days_active         -0.617213</w:t>
+      </w:r>
+    </w:p>
+    <w:p>
+      <w:pPr>
+        <w:pStyle w:val="Heading4"/>
+        <w:rPr>
+          <w:sz w:val="22"/>
+          <w:szCs w:val="22"/>
+        </w:rPr>
+      </w:pPr>
+      <w:r>
+        <w:rPr>
+          <w:sz w:val="22"/>
+          <w:szCs w:val="22"/>
+        </w:rPr>
+        <w:t>Top 3 Factors Contributing to Churn:</w:t>
+      </w:r>
+    </w:p>
+    <w:p>
+      <w:pPr>
+        <w:pStyle w:val="HTMLPreformatted"/>
+        <w:rPr>
+          <w:rStyle w:val="HTMLCode"/>
+        </w:rPr>
+      </w:pPr>
+      <w:r>
+        <w:rPr>
+          <w:rStyle w:val="HTMLCode"/>
+        </w:rPr>
+        <w:t>['user_id', 'download_clicks', 'total_sessions']</w:t>
+      </w:r>
+    </w:p>
+    <w:p>
+      <w:pPr>
+        <w:pStyle w:val="HTMLPreformatted"/>
+        <w:rPr>
+          <w:rStyle w:val="HTMLCode"/>
+        </w:rPr>
+      </w:pPr>
+    </w:p>
+    <w:p>
+      <w:pPr>
+        <w:pStyle w:val="HTMLPreformatted"/>
+        <w:rPr>
+          <w:rStyle w:val="HTMLCode"/>
+        </w:rPr>
+      </w:pPr>
+    </w:p>
+    <w:p>
+      <w:pPr>
+        <w:pStyle w:val="HTMLPreformatted"/>
+        <w:rPr>
+          <w:rStyle w:val="HTMLCode"/>
+          <w:rFonts w:asciiTheme="minorHAnsi" w:hAnsiTheme="minorHAnsi" w:cstheme="minorHAnsi"/>
+          <w:b/>
+          <w:bCs/>
+          <w:sz w:val="22"/>
+          <w:szCs w:val="22"/>
+        </w:rPr>
+      </w:pPr>
+      <w:r>
+        <w:rPr>
+          <w:rStyle w:val="HTMLCode"/>
+          <w:rFonts w:asciiTheme="minorHAnsi" w:hAnsiTheme="minorHAnsi" w:cstheme="minorHAnsi"/>
+          <w:b/>
+          <w:bCs/>
+          <w:sz w:val="22"/>
+          <w:szCs w:val="22"/>
+        </w:rPr>
+        <w:t>Churn Trends: Free vs Pro users</w:t>
+      </w:r>
+    </w:p>
+    <w:p>
+      <w:pPr>
+        <w:pStyle w:val="HTMLPreformatted"/>
+        <w:jc w:val="center"/>
+        <w:rPr>
+          <w:rStyle w:val="HTMLCode"/>
+        </w:rPr>
+      </w:pPr>
+      <w:r>
+        <w:rPr>
+          <w:rFonts w:ascii="Arial" w:eastAsia="Arial" w:hAnsi="Arial" w:cs="Arial"/>
+          <w:noProof/>
+          <w:color w:val="434343"/>
+          <w:sz w:val="26"/>
+          <w:szCs w:val="26"/>
+          <w:highlight w:val="white"/>
+        </w:rPr>
+        <w:drawing>
+          <wp:inline distT="114300" distB="114300" distL="114300" distR="114300" wp14:anchorId="180F5DD9" wp14:editId="656B45A8">
+            <wp:extent cx="3635982" cy="2812774"/>
+            <wp:effectExtent l="0" t="0" r="3175" b="6985"/>
+            <wp:docPr id="1" name="image1.png"/>
+            <wp:cNvGraphicFramePr/>
+            <a:graphic xmlns:a="http://schemas.openxmlformats.org/drawingml/2006/main">
+              <a:graphicData uri="http://schemas.openxmlformats.org/drawingml/2006/picture">
+                <pic:pic xmlns:pic="http://schemas.openxmlformats.org/drawingml/2006/picture">
+                  <pic:nvPicPr>
+                    <pic:cNvPr id="0" name="image1.png"/>
+                    <pic:cNvPicPr preferRelativeResize="0"/>
+                  </pic:nvPicPr>
+                  <pic:blipFill>
+                    <a:blip r:embed="rId12"/>
+                    <a:srcRect/>
+                    <a:stretch>
+                      <a:fillRect/>
+                    </a:stretch>
+                  </pic:blipFill>
+                  <pic:spPr>
+                    <a:xfrm>
+                      <a:off x="0" y="0"/>
+                      <a:ext cx="3671235" cy="2840045"/>
+                    </a:xfrm>
+                    <a:prstGeom prst="rect">
+                      <a:avLst/>
+                    </a:prstGeom>
+                    <a:ln/>
+                  </pic:spPr>
+                </pic:pic>
+              </a:graphicData>
+            </a:graphic>
+          </wp:inline>
+        </w:drawing>
+      </w:r>
+    </w:p>
+    <w:p>
+      <w:pPr>
+        <w:spacing w:after="0" w:line="240" w:lineRule="auto"/>
+        <w:rPr>
+          <w:rFonts w:ascii="Arial" w:eastAsia="Arial" w:hAnsi="Arial" w:cs="Arial"/>
+          <w:color w:val="434343"/>
+          <w:sz w:val="26"/>
+          <w:szCs w:val="26"/>
+          <w:highlight w:val="white"/>
+        </w:rPr>
+      </w:pPr>
+      <w:r>
+        <w:pict w14:anchorId="75EDCE9E">
+          <v:rect id="_x0000_i1052" style="width:0;height:1.5pt" o:hralign="center" o:hrstd="t" o:hr="t" fillcolor="#a0a0a0" stroked="f"/>
+        </w:pict>
+      </w:r>
+    </w:p>
+    <w:p>
+      <w:pPr>
+        <w:spacing w:after="0" w:line="240" w:lineRule="auto"/>
+        <w:rPr>
+          <w:rFonts w:ascii="Arial" w:eastAsia="Arial" w:hAnsi="Arial" w:cs="Arial"/>
+          <w:color w:val="434343"/>
+          <w:sz w:val="26"/>
+          <w:szCs w:val="26"/>
+          <w:highlight w:val="white"/>
+        </w:rPr>
+      </w:pPr>
+    </w:p>
+    <w:p>
+      <w:pPr>
+        <w:spacing w:after="0" w:line="240" w:lineRule="auto"/>
+        <w:ind w:left="720"/>
+        <w:jc w:val="center"/>
+        <w:rPr>
+          <w:rFonts w:ascii="Arial" w:eastAsia="Arial" w:hAnsi="Arial" w:cs="Arial"/>
+          <w:color w:val="434343"/>
+          <w:sz w:val="26"/>
+          <w:szCs w:val="26"/>
+          <w:highlight w:val="white"/>
+        </w:rPr>
+      </w:pPr>
+    </w:p>
+    <w:p>
+      <w:pPr>
+        <w:spacing w:after="0" w:line="240" w:lineRule="auto"/>
+        <w:ind w:left="1440"/>
+        <w:rPr>
+          <w:rFonts w:ascii="Arial" w:eastAsia="Arial" w:hAnsi="Arial" w:cs="Arial"/>
+          <w:color w:val="434343"/>
+          <w:sz w:val="26"/>
+          <w:szCs w:val="26"/>
+          <w:highlight w:val="white"/>
+        </w:rPr>
+      </w:pPr>
+    </w:p>
+    <w:p>
+      <w:pPr>
+        <w:spacing w:after="0" w:line="240" w:lineRule="auto"/>
+        <w:ind w:left="1440"/>
+        <w:rPr>
+          <w:rFonts w:ascii="Arial" w:eastAsia="Arial" w:hAnsi="Arial" w:cs="Arial"/>
+          <w:color w:val="434343"/>
+          <w:sz w:val="26"/>
+          <w:szCs w:val="26"/>
+          <w:highlight w:val="white"/>
+        </w:rPr>
+      </w:pPr>
+    </w:p>
+    <w:p>
+      <w:pPr>
+        <w:spacing w:after="0" w:line="240" w:lineRule="auto"/>
+        <w:rPr>
+          <w:rFonts w:ascii="Arial" w:eastAsia="Arial" w:hAnsi="Arial" w:cs="Arial"/>
+          <w:color w:val="434343"/>
+          <w:sz w:val="26"/>
+          <w:szCs w:val="26"/>
+          <w:highlight w:val="white"/>
+        </w:rPr>
+      </w:pPr>
+    </w:p>
+    <w:p>
+      <w:pPr>
+        <w:pBdr>
+          <w:top w:val="nil"/>
+          <w:left w:val="nil"/>
+          <w:bottom w:val="nil"/>
+          <w:right w:val="nil"/>
+          <w:between w:val="nil"/>
+        </w:pBdr>
+        <w:spacing w:after="0" w:line="240" w:lineRule="auto"/>
+        <w:ind w:left="720"/>
+        <w:rPr>
+          <w:rFonts w:asciiTheme="minorHAnsi" w:eastAsia="Arial" w:hAnsiTheme="minorHAnsi" w:cstheme="minorHAnsi"/>
+          <w:color w:val="434343"/>
+          <w:highlight w:val="white"/>
+        </w:rPr>
+      </w:pPr>
+    </w:p>
+    <w:p>
+      <w:pPr>
+        <w:spacing w:after="0" w:line="240" w:lineRule="auto"/>
+        <w:rPr>
+          <w:rFonts w:asciiTheme="minorHAnsi" w:eastAsia="Arial" w:hAnsiTheme="minorHAnsi" w:cstheme="minorHAnsi"/>
+          <w:b/>
+          <w:color w:val="434343"/>
+          <w:highlight w:val="white"/>
+        </w:rPr>
+      </w:pPr>
+      <w:r>
+        <w:rPr>
+          <w:rFonts w:asciiTheme="minorHAnsi" w:eastAsia="Arial" w:hAnsiTheme="minorHAnsi" w:cstheme="minorHAnsi"/>
+          <w:color w:val="434343"/>
+          <w:highlight w:val="white"/>
+        </w:rPr>
+        <w:lastRenderedPageBreak/>
+        <w:t xml:space="preserve">4. </w:t>
+      </w:r>
+      <w:r>
+        <w:rPr>
+          <w:rFonts w:asciiTheme="minorHAnsi" w:eastAsia="Arial" w:hAnsiTheme="minorHAnsi" w:cstheme="minorHAnsi"/>
+          <w:b/>
+          <w:color w:val="434343"/>
+          <w:highlight w:val="white"/>
+        </w:rPr>
+        <w:t>Check "</w:t>
+      </w:r>
+      <w:hyperlink r:id="rId13">
+        <w:r>
+          <w:rPr>
+            <w:rFonts w:asciiTheme="minorHAnsi" w:eastAsia="Arial" w:hAnsiTheme="minorHAnsi" w:cstheme="minorHAnsi"/>
+            <w:b/>
+            <w:color w:val="1155CC"/>
+            <w:highlight w:val="white"/>
+            <w:u w:val="single"/>
+          </w:rPr>
+          <w:t>Task_4.ipynb</w:t>
+        </w:r>
+      </w:hyperlink>
+      <w:r>
+        <w:rPr>
+          <w:rFonts w:asciiTheme="minorHAnsi" w:eastAsia="Arial" w:hAnsiTheme="minorHAnsi" w:cstheme="minorHAnsi"/>
+          <w:b/>
+          <w:color w:val="434343"/>
+          <w:highlight w:val="white"/>
+        </w:rPr>
+        <w:t>"</w:t>
+      </w:r>
+      <w:r>
+        <w:rPr>
+          <w:rFonts w:asciiTheme="minorHAnsi" w:eastAsia="Arial" w:hAnsiTheme="minorHAnsi" w:cstheme="minorHAnsi"/>
+          <w:b/>
+          <w:color w:val="434343"/>
+          <w:highlight w:val="white"/>
+        </w:rPr>
+        <w:br/>
+      </w:r>
+    </w:p>
+    <w:p>
+      <w:pPr>
+        <w:pStyle w:val="Heading4"/>
+        <w:rPr>
+          <w:rFonts w:asciiTheme="minorHAnsi" w:hAnsiTheme="minorHAnsi" w:cstheme="minorHAnsi"/>
+          <w:sz w:val="22"/>
+          <w:szCs w:val="22"/>
+        </w:rPr>
+      </w:pPr>
+      <w:r>
+        <w:rPr>
+          <w:rFonts w:asciiTheme="minorHAnsi" w:hAnsiTheme="minorHAnsi" w:cstheme="minorHAnsi"/>
+          <w:sz w:val="22"/>
+          <w:szCs w:val="22"/>
+        </w:rPr>
+        <w:t xml:space="preserve">Percentage of Users Who Upgraded from Free to Pro: </w:t>
+      </w:r>
+      <w:r>
+        <w:rPr>
+          <w:rStyle w:val="Strong"/>
+          <w:rFonts w:asciiTheme="minorHAnsi" w:hAnsiTheme="minorHAnsi" w:cstheme="minorHAnsi"/>
+          <w:b/>
+          <w:bCs w:val="0"/>
+          <w:sz w:val="22"/>
+          <w:szCs w:val="22"/>
+        </w:rPr>
+        <w:t>20.14%</w:t>
+      </w:r>
+    </w:p>
+    <w:p>
+      <w:pPr>
+        <w:pStyle w:val="Heading4"/>
+        <w:rPr>
+          <w:rStyle w:val="Strong"/>
+          <w:rFonts w:asciiTheme="minorHAnsi" w:hAnsiTheme="minorHAnsi" w:cstheme="minorHAnsi"/>
+          <w:b/>
+          <w:bCs w:val="0"/>
+          <w:sz w:val="22"/>
+          <w:szCs w:val="22"/>
+        </w:rPr>
+      </w:pPr>
+      <w:r>
+        <w:rPr>
+          <w:rFonts w:asciiTheme="minorHAnsi" w:hAnsiTheme="minorHAnsi" w:cstheme="minorHAnsi"/>
+          <w:sz w:val="22"/>
+          <w:szCs w:val="22"/>
+        </w:rPr>
+        <w:t xml:space="preserve">Total Monthly Revenue from Pro Users: </w:t>
+      </w:r>
+      <w:r>
+        <w:rPr>
+          <w:rStyle w:val="Strong"/>
+          <w:rFonts w:asciiTheme="minorHAnsi" w:hAnsiTheme="minorHAnsi" w:cstheme="minorHAnsi"/>
+          <w:b/>
+          <w:bCs w:val="0"/>
+          <w:sz w:val="22"/>
+          <w:szCs w:val="22"/>
+        </w:rPr>
+        <w:t>$235,481.00</w:t>
+      </w:r>
+    </w:p>
+    <w:p/>
+    <w:p>
+      <w:r>
+        <w:rPr>
+          <w:noProof/>
+        </w:rPr>
+        <w:drawing>
+          <wp:inline distT="0" distB="0" distL="0" distR="0" wp14:anchorId="740B9E23" wp14:editId="2CA96056">
+            <wp:extent cx="5731510" cy="2472690"/>
+            <wp:effectExtent l="0" t="0" r="2540" b="3810"/>
+            <wp:docPr id="7" name="Picture 7"/>
+            <wp:cNvGraphicFramePr>
+              <a:graphicFrameLocks xmlns:a="http://schemas.openxmlformats.org/drawingml/2006/main" noChangeAspect="1"/>
+            </wp:cNvGraphicFramePr>
+            <a:graphic xmlns:a="http://schemas.openxmlformats.org/drawingml/2006/main">
+              <a:graphicData uri="http://schemas.openxmlformats.org/drawingml/2006/picture">
+                <pic:pic xmlns:pic="http://schemas.openxmlformats.org/drawingml/2006/picture">
+                  <pic:nvPicPr>
+                    <pic:cNvPr id="0" name="Picture 48"/>
+                    <pic:cNvPicPr>
+                      <a:picLocks noChangeAspect="1" noChangeArrowheads="1"/>
+                    </pic:cNvPicPr>
+                  </pic:nvPicPr>
+                  <pic:blipFill>
+                    <a:blip r:embed="rId14">
+                      <a:extLst>
+                        <a:ext uri="{28A0092B-C50C-407E-A947-70E740481C1C}">
+                          <a14:useLocalDpi xmlns:a14="http://schemas.microsoft.com/office/drawing/2010/main" val="0"/>
+                        </a:ext>
+                      </a:extLst>
+                    </a:blip>
+                    <a:srcRect/>
+                    <a:stretch>
+                      <a:fillRect/>
+                    </a:stretch>
+                  </pic:blipFill>
+                  <pic:spPr bwMode="auto">
+                    <a:xfrm>
+                      <a:off x="0" y="0"/>
+                      <a:ext cx="5731510" cy="2472690"/>
+                    </a:xfrm>
+                    <a:prstGeom prst="rect">
+                      <a:avLst/>
+                    </a:prstGeom>
+                    <a:noFill/>
+                    <a:ln>
+                      <a:noFill/>
+                    </a:ln>
+                  </pic:spPr>
+                </pic:pic>
+              </a:graphicData>
+            </a:graphic>
+          </wp:inline>
+        </w:drawing>
+      </w:r>
+    </w:p>
+    <w:p>
+      <w:pPr>
+        <w:pStyle w:val="Heading4"/>
+        <w:rPr>
+          <w:rFonts w:asciiTheme="minorHAnsi" w:hAnsiTheme="minorHAnsi" w:cstheme="minorHAnsi"/>
+          <w:sz w:val="22"/>
+          <w:szCs w:val="22"/>
+        </w:rPr>
+      </w:pPr>
+      <w:r>
+        <w:rPr>
+          <w:rFonts w:asciiTheme="minorHAnsi" w:hAnsiTheme="minorHAnsi" w:cstheme="minorHAnsi"/>
+          <w:sz w:val="22"/>
+          <w:szCs w:val="22"/>
+        </w:rPr>
+        <w:t>Average Time to Upgrade (in Days) by Country:</w:t>
+      </w:r>
+    </w:p>
+    <w:p>
+      <w:pPr>
+        <w:pStyle w:val="HTMLPreformatted"/>
+        <w:rPr>
+          <w:rStyle w:val="HTMLCode"/>
+        </w:rPr>
+      </w:pPr>
+      <w:r>
+        <w:rPr>
+          <w:rStyle w:val="HTMLCode"/>
+        </w:rPr>
+        <w:t>UK           87.90</w:t>
+      </w:r>
+    </w:p>
+    <w:p>
+      <w:pPr>
+        <w:pStyle w:val="HTMLPreformatted"/>
+        <w:rPr>
+          <w:rStyle w:val="HTMLCode"/>
+        </w:rPr>
+      </w:pPr>
+      <w:r>
+        <w:rPr>
+          <w:rStyle w:val="HTMLCode"/>
+        </w:rPr>
+        <w:t>USA          90.24</w:t>
+      </w:r>
+    </w:p>
+    <w:p>
+      <w:pPr>
+        <w:pStyle w:val="HTMLPreformatted"/>
+        <w:rPr>
+          <w:rStyle w:val="HTMLCode"/>
+        </w:rPr>
+      </w:pPr>
+      <w:r>
+        <w:rPr>
+          <w:rStyle w:val="HTMLCode"/>
+        </w:rPr>
+        <w:t>France       91.16</w:t>
+      </w:r>
+    </w:p>
+    <w:p>
+      <w:pPr>
+        <w:pStyle w:val="HTMLPreformatted"/>
+        <w:rPr>
+          <w:rStyle w:val="HTMLCode"/>
+        </w:rPr>
+      </w:pPr>
+      <w:r>
+        <w:rPr>
+          <w:rStyle w:val="HTMLCode"/>
+        </w:rPr>
+        <w:t>Germany      91.53</w:t>
+      </w:r>
+    </w:p>
+    <w:p>
+      <w:pPr>
+        <w:pStyle w:val="HTMLPreformatted"/>
+        <w:rPr>
+          <w:rStyle w:val="HTMLCode"/>
+        </w:rPr>
+      </w:pPr>
+      <w:r>
+        <w:rPr>
+          <w:rStyle w:val="HTMLCode"/>
+        </w:rPr>
+        <w:t>India        92.58</w:t>
+      </w:r>
+    </w:p>
+    <w:p>
+      <w:pPr>
+        <w:pStyle w:val="HTMLPreformatted"/>
+        <w:rPr>
+          <w:rStyle w:val="HTMLCode"/>
+        </w:rPr>
+      </w:pPr>
+      <w:r>
+        <w:rPr>
+          <w:rStyle w:val="HTMLCode"/>
+        </w:rPr>
+        <w:t>Canada       93.57</w:t>
+      </w:r>
+    </w:p>
+    <w:p>
+      <w:pPr>
+        <w:pStyle w:val="HTMLPreformatted"/>
+        <w:rPr>
+          <w:rStyle w:val="HTMLCode"/>
+        </w:rPr>
+      </w:pPr>
+      <w:r>
+        <w:rPr>
+          <w:rStyle w:val="HTMLCode"/>
+        </w:rPr>
+        <w:t>Australia    93.68</w:t>
+      </w:r>
+    </w:p>
+    <w:p>
+      <w:pPr>
+        <w:spacing w:after="0" w:line="240" w:lineRule="auto"/>
+        <w:ind w:left="720"/>
+      </w:pPr>
+      <w:r>
+        <w:pict w14:anchorId="777AD244">
+          <v:rect id="_x0000_i1053" style="width:0;height:1.5pt" o:hralign="center" o:hrstd="t" o:hr="t" fillcolor="#a0a0a0" stroked="f"/>
+        </w:pict>
+      </w:r>
+    </w:p>
+    <w:p>
+      <w:pPr>
+        <w:spacing w:after="0" w:line="240" w:lineRule="auto"/>
+        <w:ind w:left="720"/>
+      </w:pPr>
+    </w:p>
+    <w:p>
+      <w:pPr>
+        <w:spacing w:after="0" w:line="240" w:lineRule="auto"/>
+        <w:rPr>
+          <w:rFonts w:asciiTheme="minorHAnsi" w:eastAsia="Arial" w:hAnsiTheme="minorHAnsi" w:cstheme="minorHAnsi"/>
+          <w:b/>
+          <w:color w:val="434343"/>
+          <w:highlight w:val="white"/>
+        </w:rPr>
+      </w:pPr>
+      <w:r>
+        <w:rPr>
+          <w:rFonts w:asciiTheme="minorHAnsi" w:eastAsia="Arial" w:hAnsiTheme="minorHAnsi" w:cstheme="minorHAnsi"/>
+          <w:color w:val="434343"/>
+          <w:highlight w:val="white"/>
+        </w:rPr>
+        <w:t xml:space="preserve">5. </w:t>
+      </w:r>
+      <w:r>
+        <w:rPr>
+          <w:rFonts w:asciiTheme="minorHAnsi" w:eastAsia="Arial" w:hAnsiTheme="minorHAnsi" w:cstheme="minorHAnsi"/>
+          <w:b/>
+          <w:color w:val="434343"/>
+          <w:highlight w:val="white"/>
+        </w:rPr>
+        <w:t>Check "</w:t>
+      </w:r>
+      <w:hyperlink r:id="rId15">
+        <w:r>
+          <w:rPr>
+            <w:rFonts w:asciiTheme="minorHAnsi" w:eastAsia="Arial" w:hAnsiTheme="minorHAnsi" w:cstheme="minorHAnsi"/>
+            <w:b/>
+            <w:color w:val="1155CC"/>
+            <w:highlight w:val="white"/>
+            <w:u w:val="single"/>
+          </w:rPr>
+          <w:t>Task_5.ipynb</w:t>
+        </w:r>
+      </w:hyperlink>
+      <w:r>
+        <w:rPr>
+          <w:rFonts w:asciiTheme="minorHAnsi" w:eastAsia="Arial" w:hAnsiTheme="minorHAnsi" w:cstheme="minorHAnsi"/>
+          <w:b/>
+          <w:color w:val="434343"/>
+          <w:highlight w:val="white"/>
+        </w:rPr>
+        <w:t>"</w:t>
+      </w:r>
+    </w:p>
+    <w:p>
+      <w:pPr>
+        <w:spacing w:after="0" w:line="240" w:lineRule="auto"/>
+        <w:ind w:left="720"/>
+        <w:rPr>
+          <w:rFonts w:asciiTheme="minorHAnsi" w:eastAsia="Arial" w:hAnsiTheme="minorHAnsi" w:cstheme="minorHAnsi"/>
+          <w:b/>
+          <w:color w:val="434343"/>
+          <w:highlight w:val="white"/>
+        </w:rPr>
+      </w:pPr>
+    </w:p>
+    <w:p>
+      <w:pPr>
+        <w:spacing w:after="0" w:line="240" w:lineRule="auto"/>
+        <w:rPr>
+          <w:rFonts w:asciiTheme="minorHAnsi" w:eastAsia="Arial" w:hAnsiTheme="minorHAnsi" w:cstheme="minorHAnsi"/>
+          <w:color w:val="434343"/>
+          <w:highlight w:val="white"/>
+        </w:rPr>
+      </w:pPr>
+      <w:r>
+        <w:rPr>
+          <w:rFonts w:asciiTheme="minorHAnsi" w:eastAsia="Arial" w:hAnsiTheme="minorHAnsi" w:cstheme="minorHAnsi"/>
+          <w:b/>
+          <w:color w:val="434343"/>
+          <w:highlight w:val="white"/>
+        </w:rPr>
+        <w:t xml:space="preserve">1.  </w:t>
+      </w:r>
+      <w:r>
+        <w:rPr>
+          <w:rFonts w:asciiTheme="minorHAnsi" w:eastAsia="Arial" w:hAnsiTheme="minorHAnsi" w:cstheme="minorHAnsi"/>
+          <w:b/>
+          <w:color w:val="434343"/>
+          <w:highlight w:val="white"/>
+        </w:rPr>
+        <w:t>Three</w:t>
+      </w:r>
+      <w:r>
+        <w:rPr>
+          <w:rFonts w:asciiTheme="minorHAnsi" w:eastAsia="Arial" w:hAnsiTheme="minorHAnsi" w:cstheme="minorHAnsi"/>
+          <w:b/>
+          <w:color w:val="434343"/>
+          <w:highlight w:val="white"/>
+        </w:rPr>
+        <w:t xml:space="preserve"> Strategies to Reduce Churn</w:t>
+      </w:r>
+      <w:r>
+        <w:rPr>
+          <w:rFonts w:asciiTheme="minorHAnsi" w:eastAsia="Arial" w:hAnsiTheme="minorHAnsi" w:cstheme="minorHAnsi"/>
+          <w:color w:val="434343"/>
+          <w:highlight w:val="white"/>
+        </w:rPr>
+        <w:br/>
+      </w:r>
+      <w:r>
+        <w:rPr>
+          <w:rFonts w:asciiTheme="minorHAnsi" w:eastAsia="Arial" w:hAnsiTheme="minorHAnsi" w:cstheme="minorHAnsi"/>
+          <w:color w:val="434343"/>
+          <w:highlight w:val="white"/>
+        </w:rPr>
+        <w:br/>
+      </w:r>
+      <w:r>
+        <w:rPr>
+          <w:rFonts w:asciiTheme="minorHAnsi" w:eastAsia="Arial" w:hAnsiTheme="minorHAnsi" w:cstheme="minorHAnsi"/>
+          <w:color w:val="434343"/>
+          <w:highlight w:val="white"/>
+        </w:rPr>
+        <w:t>We can divide churned users into three categories:</w:t>
+      </w:r>
+    </w:p>
+    <w:p>
+      <w:pPr>
+        <w:spacing w:after="0" w:line="240" w:lineRule="auto"/>
+        <w:rPr>
+          <w:rFonts w:asciiTheme="minorHAnsi" w:eastAsia="Arial" w:hAnsiTheme="minorHAnsi" w:cstheme="minorHAnsi"/>
+          <w:color w:val="434343"/>
+          <w:highlight w:val="white"/>
+        </w:rPr>
+      </w:pPr>
+      <w:r>
+        <w:rPr>
+          <w:rFonts w:asciiTheme="minorHAnsi" w:eastAsia="Arial" w:hAnsiTheme="minorHAnsi" w:cstheme="minorHAnsi"/>
+          <w:color w:val="434343"/>
+          <w:highlight w:val="white"/>
+        </w:rPr>
+        <w:t>Low Engagement, Medium Engagement, &amp; High Engagement based on total_sessions, page_views, days_active</w:t>
+      </w:r>
+      <w:r>
+        <w:rPr>
+          <w:rFonts w:asciiTheme="minorHAnsi" w:eastAsia="Arial" w:hAnsiTheme="minorHAnsi" w:cstheme="minorHAnsi"/>
+          <w:color w:val="434343"/>
+          <w:highlight w:val="white"/>
+        </w:rPr>
+        <w:br/>
+      </w:r>
+      <w:r>
+        <w:rPr>
+          <w:rFonts w:asciiTheme="minorHAnsi" w:eastAsia="Arial" w:hAnsiTheme="minorHAnsi" w:cstheme="minorHAnsi"/>
+          <w:color w:val="434343"/>
+          <w:highlight w:val="white"/>
+        </w:rPr>
+        <w:br/>
+      </w:r>
+      <w:r>
+        <w:rPr>
+          <w:rFonts w:asciiTheme="minorHAnsi" w:eastAsia="Arial" w:hAnsiTheme="minorHAnsi" w:cstheme="minorHAnsi"/>
+          <w:color w:val="434343"/>
+          <w:highlight w:val="white"/>
+        </w:rPr>
+        <w:br/>
+        <w:t>1. Low Engagement Users may need re-engagement campaigns. (e.g., personalized emails, notifications etc.)</w:t>
+      </w:r>
+    </w:p>
+    <w:p>
+      <w:pPr>
+        <w:spacing w:after="0" w:line="240" w:lineRule="auto"/>
+        <w:rPr>
+          <w:rFonts w:asciiTheme="minorHAnsi" w:eastAsia="Arial" w:hAnsiTheme="minorHAnsi" w:cstheme="minorHAnsi"/>
+          <w:color w:val="434343"/>
+          <w:highlight w:val="white"/>
+        </w:rPr>
+      </w:pPr>
+    </w:p>
+    <w:p>
+      <w:pPr>
+        <w:spacing w:after="0" w:line="240" w:lineRule="auto"/>
+        <w:rPr>
+          <w:rFonts w:asciiTheme="minorHAnsi" w:eastAsia="Arial" w:hAnsiTheme="minorHAnsi" w:cstheme="minorHAnsi"/>
+          <w:color w:val="434343"/>
+          <w:highlight w:val="white"/>
+        </w:rPr>
+      </w:pPr>
+      <w:r>
+        <w:rPr>
+          <w:rFonts w:asciiTheme="minorHAnsi" w:eastAsia="Arial" w:hAnsiTheme="minorHAnsi" w:cstheme="minorHAnsi"/>
+          <w:color w:val="434343"/>
+          <w:highlight w:val="white"/>
+        </w:rPr>
+        <w:t>2. Medium Engagement Users may benefit from t</w:t>
+      </w:r>
+      <w:r>
+        <w:rPr>
+          <w:rFonts w:asciiTheme="minorHAnsi" w:eastAsia="Arial" w:hAnsiTheme="minorHAnsi" w:cstheme="minorHAnsi"/>
+          <w:color w:val="434343"/>
+          <w:highlight w:val="white"/>
+        </w:rPr>
+        <w:t>argeted upsells, because they have already spent more time than the Low Engagement Users, so they may need some little push.</w:t>
+      </w:r>
+    </w:p>
+    <w:p>
+      <w:pPr>
+        <w:spacing w:after="0" w:line="240" w:lineRule="auto"/>
+        <w:rPr>
+          <w:rFonts w:asciiTheme="minorHAnsi" w:eastAsia="Arial" w:hAnsiTheme="minorHAnsi" w:cstheme="minorHAnsi"/>
+          <w:color w:val="434343"/>
+          <w:highlight w:val="white"/>
+        </w:rPr>
+      </w:pPr>
+    </w:p>
+    <w:p>
+      <w:pPr>
+        <w:spacing w:after="0" w:line="240" w:lineRule="auto"/>
+        <w:jc w:val="both"/>
+        <w:rPr>
+          <w:rFonts w:asciiTheme="minorHAnsi" w:eastAsia="Arial" w:hAnsiTheme="minorHAnsi" w:cstheme="minorHAnsi"/>
+          <w:color w:val="434343"/>
+          <w:highlight w:val="white"/>
+        </w:rPr>
+      </w:pPr>
+      <w:r>
+        <w:rPr>
+          <w:rFonts w:asciiTheme="minorHAnsi" w:eastAsia="Arial" w:hAnsiTheme="minorHAnsi" w:cstheme="minorHAnsi"/>
+          <w:color w:val="434343"/>
+          <w:highlight w:val="white"/>
+        </w:rPr>
+        <w:t>3. High Engagement Users may have churned due to specific issues (e.g., pricing, feature gaps). We should have an option for the u</w:t>
+      </w:r>
+      <w:r>
+        <w:rPr>
+          <w:rFonts w:asciiTheme="minorHAnsi" w:eastAsia="Arial" w:hAnsiTheme="minorHAnsi" w:cstheme="minorHAnsi"/>
+          <w:color w:val="434343"/>
+          <w:highlight w:val="white"/>
+        </w:rPr>
+        <w:t xml:space="preserve">sers to give feedback, so that we can </w:t>
+      </w:r>
+      <w:r>
+        <w:rPr>
+          <w:rFonts w:asciiTheme="minorHAnsi" w:eastAsia="Arial" w:hAnsiTheme="minorHAnsi" w:cstheme="minorHAnsi"/>
+          <w:color w:val="434343"/>
+          <w:highlight w:val="white"/>
+        </w:rPr>
+        <w:t>analyse</w:t>
+      </w:r>
+      <w:r>
+        <w:rPr>
+          <w:rFonts w:asciiTheme="minorHAnsi" w:eastAsia="Arial" w:hAnsiTheme="minorHAnsi" w:cstheme="minorHAnsi"/>
+          <w:color w:val="434343"/>
+          <w:highlight w:val="white"/>
+        </w:rPr>
+        <w:t xml:space="preserve"> what's the main issue, such as pricing or any feature gaps, so that we can work on to get things right, because these are the high value users, we should keep them active.</w:t>
+      </w:r>
+    </w:p>
+    <w:p>
+      <w:pPr>
+        <w:spacing w:after="0" w:line="240" w:lineRule="auto"/>
+        <w:jc w:val="both"/>
+        <w:rPr>
+          <w:rFonts w:asciiTheme="minorHAnsi" w:eastAsia="Arial" w:hAnsiTheme="minorHAnsi" w:cstheme="minorHAnsi"/>
+          <w:color w:val="434343"/>
+          <w:highlight w:val="white"/>
+        </w:rPr>
+      </w:pPr>
+      <w:r>
+        <w:rPr>
+          <w:rFonts w:asciiTheme="minorHAnsi" w:eastAsia="Arial" w:hAnsiTheme="minorHAnsi" w:cstheme="minorHAnsi"/>
+          <w:color w:val="434343"/>
+          <w:highlight w:val="white"/>
+        </w:rPr>
+        <w:lastRenderedPageBreak/>
+        <w:br/>
+      </w:r>
+      <w:r>
+        <w:rPr>
+          <w:rFonts w:asciiTheme="minorHAnsi" w:eastAsia="Arial" w:hAnsiTheme="minorHAnsi" w:cstheme="minorHAnsi"/>
+          <w:color w:val="434343"/>
+          <w:highlight w:val="white"/>
+        </w:rPr>
+        <w:t xml:space="preserve">Besides these specialised actions, </w:t>
+      </w:r>
+      <w:r>
+        <w:rPr>
+          <w:rFonts w:asciiTheme="minorHAnsi" w:eastAsia="Arial" w:hAnsiTheme="minorHAnsi" w:cstheme="minorHAnsi"/>
+          <w:color w:val="434343"/>
+          <w:highlight w:val="white"/>
+        </w:rPr>
+        <w:t>we</w:t>
+      </w:r>
+      <w:r>
+        <w:rPr>
+          <w:rFonts w:asciiTheme="minorHAnsi" w:eastAsia="Arial" w:hAnsiTheme="minorHAnsi" w:cstheme="minorHAnsi"/>
+          <w:color w:val="434343"/>
+          <w:highlight w:val="white"/>
+        </w:rPr>
+        <w:t xml:space="preserve"> should take other text book actions to reduce the churned rate.</w:t>
+      </w:r>
+      <w:r>
+        <w:rPr>
+          <w:rFonts w:asciiTheme="minorHAnsi" w:eastAsia="Arial" w:hAnsiTheme="minorHAnsi" w:cstheme="minorHAnsi"/>
+          <w:color w:val="434343"/>
+          <w:highlight w:val="white"/>
+        </w:rPr>
+        <w:t xml:space="preserve"> </w:t>
+      </w:r>
+    </w:p>
+    <w:p>
+      <w:pPr>
+        <w:spacing w:after="0" w:line="240" w:lineRule="auto"/>
+        <w:jc w:val="both"/>
+        <w:rPr>
+          <w:rFonts w:asciiTheme="minorHAnsi" w:eastAsia="Arial" w:hAnsiTheme="minorHAnsi" w:cstheme="minorHAnsi"/>
+          <w:color w:val="434343"/>
+          <w:highlight w:val="white"/>
+        </w:rPr>
+      </w:pPr>
+    </w:p>
+    <w:p>
+      <w:pPr>
+        <w:spacing w:after="0" w:line="240" w:lineRule="auto"/>
+        <w:ind w:left="720"/>
+        <w:rPr>
+          <w:rFonts w:asciiTheme="minorHAnsi" w:eastAsia="Arial" w:hAnsiTheme="minorHAnsi" w:cstheme="minorHAnsi"/>
+          <w:color w:val="434343"/>
+          <w:highlight w:val="white"/>
+        </w:rPr>
+      </w:pPr>
+    </w:p>
+    <w:p>
+      <w:pPr>
+        <w:spacing w:after="0" w:line="240" w:lineRule="auto"/>
+        <w:ind w:left="720"/>
+        <w:rPr>
+          <w:rFonts w:asciiTheme="minorHAnsi" w:eastAsia="Arial" w:hAnsiTheme="minorHAnsi" w:cstheme="minorHAnsi"/>
+          <w:b/>
+          <w:color w:val="434343"/>
+          <w:highlight w:val="white"/>
+        </w:rPr>
+      </w:pPr>
+    </w:p>
+    <w:p>
+      <w:pPr>
+        <w:spacing w:after="0" w:line="240" w:lineRule="auto"/>
+        <w:rPr>
+          <w:rFonts w:asciiTheme="minorHAnsi" w:eastAsia="Arial" w:hAnsiTheme="minorHAnsi" w:cstheme="minorHAnsi"/>
+          <w:b/>
+          <w:color w:val="434343"/>
+          <w:highlight w:val="white"/>
+        </w:rPr>
+      </w:pPr>
+      <w:r>
+        <w:rPr>
+          <w:rFonts w:asciiTheme="minorHAnsi" w:eastAsia="Arial" w:hAnsiTheme="minorHAnsi" w:cstheme="minorHAnsi"/>
+          <w:b/>
+          <w:color w:val="434343"/>
+          <w:highlight w:val="white"/>
+        </w:rPr>
+        <w:t>2. Ways to Increase Free-to-Pro Conversions</w:t>
+      </w:r>
+    </w:p>
+    <w:p>
+      <w:pPr>
+        <w:spacing w:after="0" w:line="240" w:lineRule="auto"/>
+        <w:ind w:left="720"/>
+        <w:rPr>
+          <w:rFonts w:asciiTheme="minorHAnsi" w:eastAsia="Arial" w:hAnsiTheme="minorHAnsi" w:cstheme="minorHAnsi"/>
+          <w:color w:val="434343"/>
+          <w:highlight w:val="white"/>
+        </w:rPr>
+      </w:pPr>
+    </w:p>
+    <w:p>
+      <w:pPr>
+        <w:numPr>
+          <w:ilvl w:val="0"/>
+          <w:numId w:val="11"/>
+        </w:numPr>
+        <w:spacing w:after="0" w:line="240" w:lineRule="auto"/>
+        <w:jc w:val="both"/>
+        <w:rPr>
+          <w:rFonts w:asciiTheme="minorHAnsi" w:eastAsia="Arial" w:hAnsiTheme="minorHAnsi" w:cstheme="minorHAnsi"/>
+          <w:color w:val="434343"/>
+          <w:highlight w:val="white"/>
+        </w:rPr>
+      </w:pPr>
+      <w:r>
+        <w:rPr>
+          <w:rFonts w:asciiTheme="minorHAnsi" w:eastAsia="Arial" w:hAnsiTheme="minorHAnsi" w:cstheme="minorHAnsi"/>
+          <w:color w:val="434343"/>
+          <w:highlight w:val="white"/>
+        </w:rPr>
+        <w:t>We can target those free user</w:t>
+      </w:r>
+      <w:r>
+        <w:rPr>
+          <w:rFonts w:asciiTheme="minorHAnsi" w:eastAsia="Arial" w:hAnsiTheme="minorHAnsi" w:cstheme="minorHAnsi"/>
+          <w:color w:val="434343"/>
+          <w:highlight w:val="white"/>
+        </w:rPr>
+        <w:t xml:space="preserve">s who have pro-like behaviour based on total_sessions, page_views, days_active, but </w:t>
+      </w:r>
+      <w:r>
+        <w:rPr>
+          <w:rFonts w:asciiTheme="minorHAnsi" w:eastAsia="Arial" w:hAnsiTheme="minorHAnsi" w:cstheme="minorHAnsi"/>
+          <w:color w:val="434343"/>
+          <w:highlight w:val="white"/>
+        </w:rPr>
+        <w:t>still,</w:t>
+      </w:r>
+      <w:r>
+        <w:rPr>
+          <w:rFonts w:asciiTheme="minorHAnsi" w:eastAsia="Arial" w:hAnsiTheme="minorHAnsi" w:cstheme="minorHAnsi"/>
+          <w:color w:val="434343"/>
+          <w:highlight w:val="white"/>
+        </w:rPr>
+        <w:t xml:space="preserve"> they didn't subscribe to any pro plan, we can highlight the Value of Pro Features for them. Because, Users may not fully understand the benefits of upgrading to Pro. </w:t>
+      </w:r>
+      <w:r>
+        <w:rPr>
+          <w:rFonts w:asciiTheme="minorHAnsi" w:eastAsia="Arial" w:hAnsiTheme="minorHAnsi" w:cstheme="minorHAnsi"/>
+          <w:color w:val="434343"/>
+          <w:highlight w:val="white"/>
+        </w:rPr>
+        <w:t>And if needed we can offer time-limited discounts or free trials to encourage upgrades.</w:t>
+      </w:r>
+    </w:p>
+    <w:p>
+      <w:pPr>
+        <w:spacing w:after="0" w:line="240" w:lineRule="auto"/>
+        <w:ind w:left="1440"/>
+        <w:rPr>
+          <w:rFonts w:asciiTheme="minorHAnsi" w:eastAsia="Arial" w:hAnsiTheme="minorHAnsi" w:cstheme="minorHAnsi"/>
+          <w:color w:val="434343"/>
+          <w:highlight w:val="white"/>
+        </w:rPr>
+      </w:pPr>
+    </w:p>
+    <w:p>
+      <w:pPr>
+        <w:numPr>
+          <w:ilvl w:val="0"/>
+          <w:numId w:val="11"/>
+        </w:numPr>
+        <w:spacing w:after="0" w:line="240" w:lineRule="auto"/>
+        <w:jc w:val="both"/>
+        <w:rPr>
+          <w:rFonts w:asciiTheme="minorHAnsi" w:eastAsia="Arial" w:hAnsiTheme="minorHAnsi" w:cstheme="minorHAnsi"/>
+          <w:color w:val="434343"/>
+          <w:highlight w:val="white"/>
+        </w:rPr>
+      </w:pPr>
+      <w:r>
+        <w:rPr>
+          <w:rFonts w:asciiTheme="minorHAnsi" w:eastAsia="Arial" w:hAnsiTheme="minorHAnsi" w:cstheme="minorHAnsi"/>
+          <w:color w:val="434343"/>
+          <w:highlight w:val="white"/>
+        </w:rPr>
+        <w:t>We can simplify the Upgrade Process, because users who click "Download Pro" (download_clicks = 1) but do not upgrade may face barriers in the conversion process. We can</w:t>
+      </w:r>
+      <w:r>
+        <w:rPr>
+          <w:rFonts w:asciiTheme="minorHAnsi" w:eastAsia="Arial" w:hAnsiTheme="minorHAnsi" w:cstheme="minorHAnsi"/>
+          <w:color w:val="434343"/>
+          <w:highlight w:val="white"/>
+        </w:rPr>
+        <w:t xml:space="preserve"> use exit-intent pop-ups to capture users who are about to leave without upgrading. We can showcase other user's testimonies to demonstrate how Pro features have helped them.</w:t>
+      </w:r>
+    </w:p>
+    <w:p>
+      <w:pPr>
+        <w:pStyle w:val="ListParagraph"/>
+        <w:rPr>
+          <w:rFonts w:asciiTheme="minorHAnsi" w:eastAsia="Arial" w:hAnsiTheme="minorHAnsi" w:cstheme="minorHAnsi"/>
+          <w:color w:val="434343"/>
+          <w:highlight w:val="white"/>
+        </w:rPr>
+      </w:pPr>
+    </w:p>
+    <w:p>
+      <w:pPr>
+        <w:spacing w:after="0" w:line="240" w:lineRule="auto"/>
+        <w:jc w:val="both"/>
+        <w:rPr>
+          <w:rFonts w:asciiTheme="minorHAnsi" w:eastAsia="Arial" w:hAnsiTheme="minorHAnsi" w:cstheme="minorHAnsi"/>
+          <w:color w:val="434343"/>
+          <w:highlight w:val="white"/>
+        </w:rPr>
+      </w:pPr>
+      <w:r>
+        <w:rPr>
+          <w:noProof/>
+        </w:rPr>
+        <w:drawing>
+          <wp:inline distT="0" distB="0" distL="0" distR="0" wp14:anchorId="26390726" wp14:editId="3DFE69C8">
+            <wp:extent cx="5731510" cy="1988820"/>
+            <wp:effectExtent l="0" t="0" r="2540" b="0"/>
+            <wp:docPr id="5" name="Picture 5"/>
+            <wp:cNvGraphicFramePr>
+              <a:graphicFrameLocks xmlns:a="http://schemas.openxmlformats.org/drawingml/2006/main" noChangeAspect="1"/>
+            </wp:cNvGraphicFramePr>
+            <a:graphic xmlns:a="http://schemas.openxmlformats.org/drawingml/2006/main">
+              <a:graphicData uri="http://schemas.openxmlformats.org/drawingml/2006/picture">
+                <pic:pic xmlns:pic="http://schemas.openxmlformats.org/drawingml/2006/picture">
+                  <pic:nvPicPr>
+                    <pic:cNvPr id="0" name="Picture 44"/>
+                    <pic:cNvPicPr>
+                      <a:picLocks noChangeAspect="1" noChangeArrowheads="1"/>
+                    </pic:cNvPicPr>
+                  </pic:nvPicPr>
+                  <pic:blipFill>
+                    <a:blip r:embed="rId16">
+                      <a:extLst>
+                        <a:ext uri="{28A0092B-C50C-407E-A947-70E740481C1C}">
+                          <a14:useLocalDpi xmlns:a14="http://schemas.microsoft.com/office/drawing/2010/main" val="0"/>
+                        </a:ext>
+                      </a:extLst>
+                    </a:blip>
+                    <a:srcRect/>
+                    <a:stretch>
+                      <a:fillRect/>
+                    </a:stretch>
+                  </pic:blipFill>
+                  <pic:spPr bwMode="auto">
+                    <a:xfrm>
+                      <a:off x="0" y="0"/>
+                      <a:ext cx="5731510" cy="1988820"/>
+                    </a:xfrm>
+                    <a:prstGeom prst="rect">
+                      <a:avLst/>
+                    </a:prstGeom>
+                    <a:noFill/>
+                    <a:ln>
+                      <a:noFill/>
+                    </a:ln>
+                  </pic:spPr>
+                </pic:pic>
+              </a:graphicData>
+            </a:graphic>
+          </wp:inline>
+        </w:drawing>
+      </w:r>
+    </w:p>
+    <w:p>
+      <w:pPr>
+        <w:spacing w:after="0" w:line="240" w:lineRule="auto"/>
+        <w:ind w:left="720"/>
+        <w:rPr>
+          <w:rFonts w:asciiTheme="minorHAnsi" w:eastAsia="Arial" w:hAnsiTheme="minorHAnsi" w:cstheme="minorHAnsi"/>
+          <w:color w:val="434343"/>
+          <w:highlight w:val="white"/>
+        </w:rPr>
+      </w:pPr>
+    </w:p>
+    <w:p>
+      <w:pPr>
+        <w:spacing w:after="0" w:line="240" w:lineRule="auto"/>
+        <w:ind w:left="720"/>
+        <w:rPr>
+          <w:rFonts w:asciiTheme="minorHAnsi" w:eastAsia="Arial" w:hAnsiTheme="minorHAnsi" w:cstheme="minorHAnsi"/>
+          <w:color w:val="434343"/>
+          <w:highlight w:val="white"/>
+        </w:rPr>
+      </w:pPr>
+    </w:p>
+    <w:p>
+      <w:pPr>
+        <w:spacing w:after="0" w:line="240" w:lineRule="auto"/>
+        <w:ind w:left="720"/>
+        <w:rPr>
+          <w:rFonts w:asciiTheme="minorHAnsi" w:eastAsia="Arial" w:hAnsiTheme="minorHAnsi" w:cstheme="minorHAnsi"/>
+          <w:color w:val="434343"/>
+          <w:highlight w:val="white"/>
+        </w:rPr>
+      </w:pPr>
+    </w:p>
+    <w:p>
+      <w:pPr>
+        <w:spacing w:after="0" w:line="240" w:lineRule="auto"/>
+        <w:rPr>
+          <w:rFonts w:asciiTheme="minorHAnsi" w:eastAsia="Arial" w:hAnsiTheme="minorHAnsi" w:cstheme="minorHAnsi"/>
+          <w:b/>
+          <w:color w:val="434343"/>
+          <w:highlight w:val="white"/>
+        </w:rPr>
+      </w:pPr>
+      <w:r>
+        <w:rPr>
+          <w:rFonts w:asciiTheme="minorHAnsi" w:eastAsia="Arial" w:hAnsiTheme="minorHAnsi" w:cstheme="minorHAnsi"/>
+          <w:b/>
+          <w:color w:val="434343"/>
+          <w:highlight w:val="white"/>
+        </w:rPr>
+        <w:t>3. Potential Market Expansion Opportunities</w:t>
+      </w:r>
+    </w:p>
+    <w:p>
+      <w:pPr>
+        <w:spacing w:after="0" w:line="240" w:lineRule="auto"/>
+        <w:ind w:left="720"/>
+        <w:rPr>
+          <w:rFonts w:ascii="Arial" w:eastAsia="Arial" w:hAnsi="Arial" w:cs="Arial"/>
+          <w:b/>
+          <w:color w:val="434343"/>
+          <w:sz w:val="26"/>
+          <w:szCs w:val="26"/>
+          <w:highlight w:val="white"/>
+        </w:rPr>
+      </w:pPr>
+    </w:p>
+    <w:p>
+      <w:pPr>
+        <w:spacing w:after="0" w:line="240" w:lineRule="auto"/>
+        <w:ind w:left="720"/>
+        <w:rPr>
+          <w:rFonts w:asciiTheme="minorHAnsi" w:eastAsia="Arial" w:hAnsiTheme="minorHAnsi" w:cstheme="minorHAnsi"/>
+          <w:b/>
+          <w:color w:val="434343"/>
+          <w:highlight w:val="white"/>
+        </w:rPr>
+      </w:pPr>
+      <w:r>
+        <w:rPr>
+          <w:rFonts w:asciiTheme="minorHAnsi" w:eastAsia="Arial" w:hAnsiTheme="minorHAnsi" w:cstheme="minorHAnsi"/>
+          <w:b/>
+          <w:color w:val="434343"/>
+          <w:highlight w:val="white"/>
+        </w:rPr>
+        <w:t>Top 5 high-engagement countries b</w:t>
+      </w:r>
+      <w:r>
+        <w:rPr>
+          <w:rFonts w:asciiTheme="minorHAnsi" w:eastAsia="Arial" w:hAnsiTheme="minorHAnsi" w:cstheme="minorHAnsi"/>
+          <w:b/>
+          <w:color w:val="434343"/>
+          <w:highlight w:val="white"/>
+        </w:rPr>
+        <w:t>ased on total_sessions:</w:t>
+      </w:r>
+    </w:p>
+    <w:p>
+      <w:pPr>
+        <w:spacing w:after="0" w:line="240" w:lineRule="auto"/>
+        <w:ind w:left="2160" w:firstLine="720"/>
+        <w:rPr>
+          <w:rFonts w:ascii="Courier New" w:eastAsia="Arial" w:hAnsi="Courier New" w:cs="Courier New"/>
+          <w:b/>
+          <w:color w:val="434343"/>
+          <w:sz w:val="18"/>
+          <w:szCs w:val="18"/>
+          <w:highlight w:val="white"/>
+        </w:rPr>
+      </w:pPr>
+      <w:r>
+        <w:rPr>
+          <w:rFonts w:ascii="Courier New" w:eastAsia="Arial" w:hAnsi="Courier New" w:cs="Courier New"/>
+          <w:b/>
+          <w:color w:val="434343"/>
+          <w:sz w:val="18"/>
+          <w:szCs w:val="18"/>
+          <w:highlight w:val="white"/>
+        </w:rPr>
+        <w:t>country</w:t>
+      </w:r>
+    </w:p>
+    <w:p>
+      <w:pPr>
+        <w:spacing w:after="0" w:line="240" w:lineRule="auto"/>
+        <w:ind w:left="2880"/>
+        <w:rPr>
+          <w:rFonts w:ascii="Courier New" w:eastAsia="Arial" w:hAnsi="Courier New" w:cs="Courier New"/>
+          <w:bCs/>
+          <w:color w:val="434343"/>
+          <w:sz w:val="18"/>
+          <w:szCs w:val="18"/>
+          <w:highlight w:val="white"/>
+        </w:rPr>
+      </w:pPr>
+      <w:r>
+        <w:rPr>
+          <w:rFonts w:ascii="Courier New" w:eastAsia="Arial" w:hAnsi="Courier New" w:cs="Courier New"/>
+          <w:bCs/>
+          <w:color w:val="434343"/>
+          <w:sz w:val="18"/>
+          <w:szCs w:val="18"/>
+          <w:highlight w:val="white"/>
+        </w:rPr>
+        <w:t>India      272202</w:t>
+      </w:r>
+    </w:p>
+    <w:p>
+      <w:pPr>
+        <w:spacing w:after="0" w:line="240" w:lineRule="auto"/>
+        <w:ind w:left="2880"/>
+        <w:rPr>
+          <w:rFonts w:ascii="Courier New" w:eastAsia="Arial" w:hAnsi="Courier New" w:cs="Courier New"/>
+          <w:bCs/>
+          <w:color w:val="434343"/>
+          <w:sz w:val="18"/>
+          <w:szCs w:val="18"/>
+          <w:highlight w:val="white"/>
+        </w:rPr>
+      </w:pPr>
+      <w:r>
+        <w:rPr>
+          <w:rFonts w:ascii="Courier New" w:eastAsia="Arial" w:hAnsi="Courier New" w:cs="Courier New"/>
+          <w:bCs/>
+          <w:color w:val="434343"/>
+          <w:sz w:val="18"/>
+          <w:szCs w:val="18"/>
+          <w:highlight w:val="white"/>
+        </w:rPr>
+        <w:t>Germany    266319</w:t>
+      </w:r>
+    </w:p>
+    <w:p>
+      <w:pPr>
+        <w:spacing w:after="0" w:line="240" w:lineRule="auto"/>
+        <w:ind w:left="2880"/>
+        <w:rPr>
+          <w:rFonts w:ascii="Courier New" w:eastAsia="Arial" w:hAnsi="Courier New" w:cs="Courier New"/>
+          <w:bCs/>
+          <w:color w:val="434343"/>
+          <w:sz w:val="18"/>
+          <w:szCs w:val="18"/>
+          <w:highlight w:val="white"/>
+        </w:rPr>
+      </w:pPr>
+      <w:r>
+        <w:rPr>
+          <w:rFonts w:ascii="Courier New" w:eastAsia="Arial" w:hAnsi="Courier New" w:cs="Courier New"/>
+          <w:bCs/>
+          <w:color w:val="434343"/>
+          <w:sz w:val="18"/>
+          <w:szCs w:val="18"/>
+          <w:highlight w:val="white"/>
+        </w:rPr>
+        <w:t>Canada     264217</w:t>
+      </w:r>
+    </w:p>
+    <w:p>
+      <w:pPr>
+        <w:spacing w:after="0" w:line="240" w:lineRule="auto"/>
+        <w:ind w:left="2880"/>
+        <w:rPr>
+          <w:rFonts w:ascii="Courier New" w:eastAsia="Arial" w:hAnsi="Courier New" w:cs="Courier New"/>
+          <w:bCs/>
+          <w:color w:val="434343"/>
+          <w:sz w:val="18"/>
+          <w:szCs w:val="18"/>
+          <w:highlight w:val="white"/>
+        </w:rPr>
+      </w:pPr>
+      <w:r>
+        <w:rPr>
+          <w:rFonts w:ascii="Courier New" w:eastAsia="Arial" w:hAnsi="Courier New" w:cs="Courier New"/>
+          <w:bCs/>
+          <w:color w:val="434343"/>
+          <w:sz w:val="18"/>
+          <w:szCs w:val="18"/>
+          <w:highlight w:val="white"/>
+        </w:rPr>
+        <w:t>USA        261635</w:t>
+      </w:r>
+    </w:p>
+    <w:p>
+      <w:pPr>
+        <w:spacing w:after="0" w:line="240" w:lineRule="auto"/>
+        <w:ind w:left="2880"/>
+        <w:rPr>
+          <w:rFonts w:ascii="Courier New" w:eastAsia="Arial" w:hAnsi="Courier New" w:cs="Courier New"/>
+          <w:bCs/>
+          <w:color w:val="434343"/>
+          <w:sz w:val="18"/>
+          <w:szCs w:val="18"/>
+          <w:highlight w:val="white"/>
+        </w:rPr>
+      </w:pPr>
+      <w:r>
+        <w:rPr>
+          <w:rFonts w:ascii="Courier New" w:eastAsia="Arial" w:hAnsi="Courier New" w:cs="Courier New"/>
+          <w:bCs/>
+          <w:color w:val="434343"/>
+          <w:sz w:val="18"/>
+          <w:szCs w:val="18"/>
+          <w:highlight w:val="white"/>
+        </w:rPr>
+        <w:t>France     259495</w:t>
+      </w:r>
+    </w:p>
+    <w:p>
+      <w:pPr>
+        <w:spacing w:after="0" w:line="240" w:lineRule="auto"/>
+        <w:ind w:left="2880"/>
+        <w:rPr>
+          <w:rFonts w:ascii="Courier New" w:eastAsia="Arial" w:hAnsi="Courier New" w:cs="Courier New"/>
+          <w:b/>
+          <w:color w:val="434343"/>
+          <w:sz w:val="18"/>
+          <w:szCs w:val="18"/>
+          <w:highlight w:val="white"/>
+        </w:rPr>
+      </w:pPr>
+      <w:r>
+        <w:rPr>
+          <w:rFonts w:ascii="Courier New" w:eastAsia="Arial" w:hAnsi="Courier New" w:cs="Courier New"/>
+          <w:b/>
+          <w:color w:val="434343"/>
+          <w:sz w:val="18"/>
+          <w:szCs w:val="18"/>
+          <w:highlight w:val="white"/>
+        </w:rPr>
+        <w:t>Name: total_sessions, dtype: int64</w:t>
+      </w:r>
+    </w:p>
+    <w:p>
+      <w:pPr>
+        <w:spacing w:after="0" w:line="240" w:lineRule="auto"/>
+        <w:ind w:left="720"/>
+        <w:rPr>
+          <w:rFonts w:ascii="Arial" w:eastAsia="Arial" w:hAnsi="Arial" w:cs="Arial"/>
+          <w:b/>
+          <w:color w:val="434343"/>
+          <w:sz w:val="26"/>
+          <w:szCs w:val="26"/>
+          <w:highlight w:val="white"/>
+        </w:rPr>
+      </w:pPr>
+    </w:p>
+    <w:p>
+      <w:pPr>
+        <w:spacing w:after="0" w:line="240" w:lineRule="auto"/>
+        <w:ind w:left="720"/>
+        <w:rPr>
+          <w:rFonts w:ascii="Arial" w:eastAsia="Arial" w:hAnsi="Arial" w:cs="Arial"/>
+          <w:b/>
+          <w:color w:val="434343"/>
+          <w:sz w:val="26"/>
+          <w:szCs w:val="26"/>
+          <w:highlight w:val="white"/>
+        </w:rPr>
+      </w:pPr>
+    </w:p>
+    <w:p>
+      <w:pPr>
+        <w:spacing w:after="0" w:line="240" w:lineRule="auto"/>
+        <w:ind w:left="720"/>
+        <w:rPr>
+          <w:rFonts w:ascii="Arial" w:eastAsia="Arial" w:hAnsi="Arial" w:cs="Arial"/>
+          <w:b/>
+          <w:color w:val="434343"/>
+          <w:highlight w:val="white"/>
+        </w:rPr>
+      </w:pPr>
+    </w:p>
+    <w:p>
+      <w:pPr>
+        <w:spacing w:after="0" w:line="240" w:lineRule="auto"/>
+        <w:ind w:left="720"/>
+        <w:rPr>
+          <w:rFonts w:asciiTheme="minorHAnsi" w:eastAsia="Arial" w:hAnsiTheme="minorHAnsi" w:cstheme="minorHAnsi"/>
+          <w:b/>
+          <w:color w:val="434343"/>
+          <w:highlight w:val="white"/>
+        </w:rPr>
+      </w:pPr>
+      <w:r>
+        <w:rPr>
+          <w:rFonts w:asciiTheme="minorHAnsi" w:eastAsia="Arial" w:hAnsiTheme="minorHAnsi" w:cstheme="minorHAnsi"/>
+          <w:b/>
+          <w:color w:val="434343"/>
+          <w:highlight w:val="white"/>
+        </w:rPr>
+        <w:t>Top 5 underpenetrated markets based on total_sessions:</w:t>
+      </w:r>
+    </w:p>
+    <w:p>
+      <w:pPr>
+        <w:spacing w:after="0" w:line="240" w:lineRule="auto"/>
+        <w:ind w:left="2880"/>
+        <w:rPr>
+          <w:rFonts w:ascii="Courier New" w:eastAsia="Arial" w:hAnsi="Courier New" w:cs="Courier New"/>
+          <w:b/>
+          <w:color w:val="434343"/>
+          <w:sz w:val="18"/>
+          <w:szCs w:val="18"/>
+          <w:highlight w:val="white"/>
+        </w:rPr>
+      </w:pPr>
+      <w:r>
+        <w:rPr>
+          <w:rFonts w:ascii="Courier New" w:eastAsia="Arial" w:hAnsi="Courier New" w:cs="Courier New"/>
+          <w:b/>
+          <w:color w:val="434343"/>
+          <w:sz w:val="18"/>
+          <w:szCs w:val="18"/>
+          <w:highlight w:val="white"/>
+        </w:rPr>
+        <w:t>country</w:t>
+      </w:r>
+    </w:p>
+    <w:p>
+      <w:pPr>
+        <w:spacing w:after="0" w:line="240" w:lineRule="auto"/>
+        <w:ind w:left="2880"/>
+        <w:rPr>
+          <w:rFonts w:ascii="Courier New" w:eastAsia="Arial" w:hAnsi="Courier New" w:cs="Courier New"/>
+          <w:b/>
+          <w:color w:val="434343"/>
+          <w:sz w:val="18"/>
+          <w:szCs w:val="18"/>
+          <w:highlight w:val="white"/>
+        </w:rPr>
+      </w:pPr>
+      <w:r>
+        <w:rPr>
+          <w:rFonts w:ascii="Courier New" w:eastAsia="Arial" w:hAnsi="Courier New" w:cs="Courier New"/>
+          <w:b/>
+          <w:color w:val="434343"/>
+          <w:sz w:val="18"/>
+          <w:szCs w:val="18"/>
+          <w:highlight w:val="white"/>
+        </w:rPr>
+        <w:t>Australia    255270</w:t>
+      </w:r>
+    </w:p>
+    <w:p>
+      <w:pPr>
+        <w:spacing w:after="0" w:line="240" w:lineRule="auto"/>
+        <w:ind w:left="2880"/>
+        <w:rPr>
+          <w:rFonts w:ascii="Courier New" w:eastAsia="Arial" w:hAnsi="Courier New" w:cs="Courier New"/>
+          <w:b/>
+          <w:color w:val="434343"/>
+          <w:sz w:val="18"/>
+          <w:szCs w:val="18"/>
+          <w:highlight w:val="white"/>
+        </w:rPr>
+      </w:pPr>
+      <w:r>
+        <w:rPr>
+          <w:rFonts w:ascii="Courier New" w:eastAsia="Arial" w:hAnsi="Courier New" w:cs="Courier New"/>
+          <w:b/>
+          <w:color w:val="434343"/>
+          <w:sz w:val="18"/>
+          <w:szCs w:val="18"/>
+          <w:highlight w:val="white"/>
+        </w:rPr>
+        <w:t>UK           259152</w:t>
+      </w:r>
+    </w:p>
+    <w:p>
+      <w:pPr>
+        <w:spacing w:after="0" w:line="240" w:lineRule="auto"/>
+        <w:ind w:left="2880"/>
+        <w:rPr>
+          <w:rFonts w:ascii="Courier New" w:eastAsia="Arial" w:hAnsi="Courier New" w:cs="Courier New"/>
+          <w:b/>
+          <w:color w:val="434343"/>
+          <w:sz w:val="18"/>
+          <w:szCs w:val="18"/>
+          <w:highlight w:val="white"/>
+        </w:rPr>
+      </w:pPr>
+      <w:r>
+        <w:rPr>
+          <w:rFonts w:ascii="Courier New" w:eastAsia="Arial" w:hAnsi="Courier New" w:cs="Courier New"/>
+          <w:b/>
+          <w:color w:val="434343"/>
+          <w:sz w:val="18"/>
+          <w:szCs w:val="18"/>
+          <w:highlight w:val="white"/>
+        </w:rPr>
+        <w:t>France       259495</w:t>
+      </w:r>
+    </w:p>
+    <w:p>
+      <w:pPr>
+        <w:spacing w:after="0" w:line="240" w:lineRule="auto"/>
+        <w:ind w:left="2880"/>
+        <w:rPr>
+          <w:rFonts w:ascii="Courier New" w:eastAsia="Arial" w:hAnsi="Courier New" w:cs="Courier New"/>
+          <w:b/>
+          <w:color w:val="434343"/>
+          <w:sz w:val="18"/>
+          <w:szCs w:val="18"/>
+          <w:highlight w:val="white"/>
+        </w:rPr>
+      </w:pPr>
+      <w:r>
+        <w:rPr>
+          <w:rFonts w:ascii="Courier New" w:eastAsia="Arial" w:hAnsi="Courier New" w:cs="Courier New"/>
+          <w:b/>
+          <w:color w:val="434343"/>
+          <w:sz w:val="18"/>
+          <w:szCs w:val="18"/>
+          <w:highlight w:val="white"/>
+        </w:rPr>
+        <w:t>USA          261635</w:t>
+      </w:r>
+    </w:p>
+    <w:p>
+      <w:pPr>
+        <w:spacing w:after="0" w:line="240" w:lineRule="auto"/>
+        <w:ind w:left="2880"/>
+        <w:rPr>
+          <w:rFonts w:ascii="Courier New" w:eastAsia="Arial" w:hAnsi="Courier New" w:cs="Courier New"/>
+          <w:b/>
+          <w:color w:val="434343"/>
+          <w:sz w:val="18"/>
+          <w:szCs w:val="18"/>
+          <w:highlight w:val="white"/>
+        </w:rPr>
+      </w:pPr>
+      <w:r>
+        <w:rPr>
+          <w:rFonts w:ascii="Courier New" w:eastAsia="Arial" w:hAnsi="Courier New" w:cs="Courier New"/>
+          <w:b/>
+          <w:color w:val="434343"/>
+          <w:sz w:val="18"/>
+          <w:szCs w:val="18"/>
+          <w:highlight w:val="white"/>
+        </w:rPr>
+        <w:t>Canada       264217</w:t>
+      </w:r>
+    </w:p>
+    <w:p>
+      <w:pPr>
+        <w:spacing w:after="0" w:line="240" w:lineRule="auto"/>
+        <w:ind w:left="2880"/>
+        <w:rPr>
+          <w:rFonts w:ascii="Courier New" w:eastAsia="Arial" w:hAnsi="Courier New" w:cs="Courier New"/>
+          <w:b/>
+          <w:color w:val="434343"/>
+          <w:sz w:val="18"/>
+          <w:szCs w:val="18"/>
+          <w:highlight w:val="white"/>
+        </w:rPr>
+      </w:pPr>
+      <w:r>
+        <w:rPr>
+          <w:rFonts w:ascii="Courier New" w:eastAsia="Arial" w:hAnsi="Courier New" w:cs="Courier New"/>
+          <w:b/>
+          <w:color w:val="434343"/>
+          <w:sz w:val="18"/>
+          <w:szCs w:val="18"/>
+          <w:highlight w:val="white"/>
+        </w:rPr>
+        <w:lastRenderedPageBreak/>
+        <w:t>Name: total_sessions, dtype: int64</w:t>
+      </w:r>
+    </w:p>
+    <w:p>
+      <w:pPr>
+        <w:spacing w:after="0" w:line="240" w:lineRule="auto"/>
+        <w:rPr>
+          <w:rFonts w:ascii="Courier New" w:eastAsia="Arial" w:hAnsi="Courier New" w:cs="Courier New"/>
+          <w:b/>
+          <w:color w:val="434343"/>
+          <w:sz w:val="18"/>
+          <w:szCs w:val="18"/>
+          <w:highlight w:val="white"/>
+        </w:rPr>
+      </w:pPr>
+      <w:r>
+        <w:rPr>
+          <w:noProof/>
+        </w:rPr>
+        <w:drawing>
+          <wp:inline distT="0" distB="0" distL="0" distR="0" wp14:anchorId="469169B0" wp14:editId="0084B1DB">
+            <wp:extent cx="5731510" cy="1988820"/>
+            <wp:effectExtent l="0" t="0" r="2540" b="0"/>
+            <wp:docPr id="3" name="Picture 3"/>
+            <wp:cNvGraphicFramePr>
+              <a:graphicFrameLocks xmlns:a="http://schemas.openxmlformats.org/drawingml/2006/main" noChangeAspect="1"/>
+            </wp:cNvGraphicFramePr>
+            <a:graphic xmlns:a="http://schemas.openxmlformats.org/drawingml/2006/main">
+              <a:graphicData uri="http://schemas.openxmlformats.org/drawingml/2006/picture">
+                <pic:pic xmlns:pic="http://schemas.openxmlformats.org/drawingml/2006/picture">
+                  <pic:nvPicPr>
+                    <pic:cNvPr id="0" name="Picture 39"/>
+                    <pic:cNvPicPr>
+                      <a:picLocks noChangeAspect="1" noChangeArrowheads="1"/>
+                    </pic:cNvPicPr>
+                  </pic:nvPicPr>
+                  <pic:blipFill>
+                    <a:blip r:embed="rId17">
+                      <a:extLst>
+                        <a:ext uri="{28A0092B-C50C-407E-A947-70E740481C1C}">
+                          <a14:useLocalDpi xmlns:a14="http://schemas.microsoft.com/office/drawing/2010/main" val="0"/>
+                        </a:ext>
+                      </a:extLst>
+                    </a:blip>
+                    <a:srcRect/>
+                    <a:stretch>
+                      <a:fillRect/>
+                    </a:stretch>
+                  </pic:blipFill>
+                  <pic:spPr bwMode="auto">
+                    <a:xfrm>
+                      <a:off x="0" y="0"/>
+                      <a:ext cx="5731510" cy="1988820"/>
+                    </a:xfrm>
+                    <a:prstGeom prst="rect">
+                      <a:avLst/>
+                    </a:prstGeom>
+                    <a:noFill/>
+                    <a:ln>
+                      <a:noFill/>
+                    </a:ln>
+                  </pic:spPr>
+                </pic:pic>
+              </a:graphicData>
+            </a:graphic>
+          </wp:inline>
+        </w:drawing>
+      </w:r>
       <w:r>
         <w:pict w14:anchorId="2B759106">
           <v:rect id="_x0000_i1065" style="width:0;height:1.5pt" o:hralign="center" o:hrstd="t" o:hr="t" fillcolor="#a0a0a0" stroked="f"/>
@@ -2846,7 +3118,7 @@
         </w:rPr>
         <w:t>Check "</w:t>
       </w:r>
-      <w:hyperlink r:id="rId14">
+      <w:hyperlink r:id="rId18">
         <w:r>
           <w:rPr>
             <w:rFonts w:asciiTheme="minorHAnsi" w:eastAsia="Arial" w:hAnsiTheme="minorHAnsi" w:cstheme="minorHAnsi"/>
@@ -3473,7 +3745,7 @@
         </w:rPr>
         <w:t>Check "</w:t>
       </w:r>
-      <w:hyperlink r:id="rId15">
+      <w:hyperlink r:id="rId19">
         <w:r>
           <w:rPr>
             <w:rFonts w:asciiTheme="minorHAnsi" w:eastAsia="Arial" w:hAnsiTheme="minorHAnsi" w:cstheme="minorHAnsi"/>
